--- a/Manuscript/PlumvsCRS.tex.docx
+++ b/Manuscript/PlumvsCRS.tex.docx
@@ -7,10 +7,13 @@
         <w:pStyle w:val="Title"/>
       </w:pPr>
       <w:r>
+        <w:t xml:space="preserve"> </w:t>
+      </w:r>
+      <w:r>
         <w:rPr>
           <w:b/>
         </w:rPr>
-        <w:t xml:space="preserve">Using</w:t>
+        <w:t xml:space="preserve">A</w:t>
       </w:r>
       <w:r>
         <w:rPr>
@@ -22,7 +25,19 @@
         <w:rPr>
           <w:b/>
         </w:rPr>
-        <w:t xml:space="preserve">Simulations</w:t>
+        <w:t xml:space="preserve">simulation</w:t>
+      </w:r>
+      <w:r>
+        <w:rPr>
+          <w:b/>
+        </w:rPr>
+        <w:t xml:space="preserve"> </w:t>
+      </w:r>
+      <w:r>
+        <w:rPr>
+          <w:b/>
+        </w:rPr>
+        <w:t xml:space="preserve">study</w:t>
       </w:r>
       <w:r>
         <w:rPr>
@@ -46,31 +61,7 @@
         <w:rPr>
           <w:b/>
         </w:rPr>
-        <w:t xml:space="preserve">Analyse</w:t>
-      </w:r>
-      <w:r>
-        <w:rPr>
-          <w:b/>
-        </w:rPr>
-        <w:t xml:space="preserve"> </w:t>
-      </w:r>
-      <w:r>
-        <w:rPr>
-          <w:b/>
-        </w:rPr>
-        <w:t xml:space="preserve">and</w:t>
-      </w:r>
-      <w:r>
-        <w:rPr>
-          <w:b/>
-        </w:rPr>
-        <w:t xml:space="preserve"> </w:t>
-      </w:r>
-      <w:r>
-        <w:rPr>
-          <w:b/>
-        </w:rPr>
-        <w:t xml:space="preserve">Compare</w:t>
+        <w:t xml:space="preserve">compare</w:t>
       </w:r>
       <w:r>
         <w:rPr>
@@ -91,18 +82,12 @@
             </m:r>
           </m:sup>
         </m:sSup>
-        <m:r>
-          <m:t>P</m:t>
-        </m:r>
-        <m:r>
-          <m:t>b</m:t>
-        </m:r>
       </m:oMath>
       <w:r>
         <w:rPr>
           <w:b/>
         </w:rPr>
-        <w:t xml:space="preserve">-based</w:t>
+        <w:t xml:space="preserve">Pb</w:t>
       </w:r>
       <w:r>
         <w:rPr>
@@ -114,7 +99,7 @@
         <w:rPr>
           <w:b/>
         </w:rPr>
-        <w:t xml:space="preserve">Age-depth</w:t>
+        <w:t xml:space="preserve">dating</w:t>
       </w:r>
       <w:r>
         <w:rPr>
@@ -126,7 +111,22 @@
         <w:rPr>
           <w:b/>
         </w:rPr>
-        <w:t xml:space="preserve">Models</w:t>
+        <w:t xml:space="preserve">data</w:t>
+      </w:r>
+      <w:r>
+        <w:rPr>
+          <w:b/>
+        </w:rPr>
+        <w:t xml:space="preserve"> </w:t>
+      </w:r>
+      <w:r>
+        <w:rPr>
+          <w:b/>
+        </w:rPr>
+        <w:t xml:space="preserve">analyses</w:t>
+      </w:r>
+      <w:r>
+        <w:t xml:space="preserve"> </w:t>
       </w:r>
     </w:p>
     <w:p>
@@ -618,15 +618,9 @@
             </m:r>
           </m:sup>
         </m:sSup>
-        <m:r>
-          <m:t>P</m:t>
-        </m:r>
-        <m:r>
-          <m:t>b</m:t>
-        </m:r>
       </m:oMath>
       <w:r>
-        <w:t xml:space="preserve">)</w:t>
+        <w:t xml:space="preserve">Pb)</w:t>
       </w:r>
       <w:r>
         <w:t xml:space="preserve"> </w:t>
@@ -764,13 +758,10 @@
             </m:r>
           </m:sup>
         </m:sSup>
-        <m:r>
-          <m:t>P</m:t>
-        </m:r>
-        <m:r>
-          <m:t>b</m:t>
-        </m:r>
       </m:oMath>
+      <w:r>
+        <w:t xml:space="preserve">Pb</w:t>
+      </w:r>
       <w:r>
         <w:t xml:space="preserve"> </w:t>
       </w:r>
@@ -1149,13 +1140,10 @@
             </m:r>
           </m:sup>
         </m:sSup>
-        <m:r>
-          <m:t>P</m:t>
-        </m:r>
-        <m:r>
-          <m:t>b</m:t>
-        </m:r>
       </m:oMath>
+      <w:r>
+        <w:t xml:space="preserve">Pb</w:t>
+      </w:r>
       <w:r>
         <w:t xml:space="preserve"> </w:t>
       </w:r>
@@ -1256,13 +1244,10 @@
             </m:r>
           </m:sup>
         </m:sSup>
-        <m:r>
-          <m:t>P</m:t>
-        </m:r>
-        <m:r>
-          <m:t>b</m:t>
-        </m:r>
       </m:oMath>
+      <w:r>
+        <w:t xml:space="preserve">Pb</w:t>
+      </w:r>
       <w:r>
         <w:t xml:space="preserve"> </w:t>
       </w:r>
@@ -2251,10 +2236,13 @@
         <w:pStyle w:val="BodyText"/>
       </w:pPr>
       <w:r>
+        <w:t xml:space="preserve"> </w:t>
+      </w:r>
+      <w:r>
         <w:rPr>
           <w:b/>
         </w:rPr>
-        <w:t xml:space="preserve">Using Simulations to Analyse and Compare</w:t>
+        <w:t xml:space="preserve">A simulation study to compare</w:t>
       </w:r>
       <w:r>
         <w:rPr>
@@ -2275,18 +2263,15 @@
             </m:r>
           </m:sup>
         </m:sSup>
-        <m:r>
-          <m:t>P</m:t>
-        </m:r>
-        <m:r>
-          <m:t>b</m:t>
-        </m:r>
       </m:oMath>
       <w:r>
         <w:rPr>
           <w:b/>
         </w:rPr>
-        <w:t xml:space="preserve">-based Age-depth Models</w:t>
+        <w:t xml:space="preserve">Pb dating data analyses</w:t>
+      </w:r>
+      <w:r>
+        <w:t xml:space="preserve"> </w:t>
       </w:r>
     </w:p>
     <w:p>
@@ -2340,18 +2325,9 @@
             </m:r>
           </m:sup>
         </m:sSup>
-        <m:r>
-          <m:t>P</m:t>
-        </m:r>
-        <m:r>
-          <m:t>b</m:t>
-        </m:r>
       </m:oMath>
       <w:r>
-        <w:t xml:space="preserve"> </w:t>
-      </w:r>
-      <w:r>
-        <w:t xml:space="preserve">is a radioactive nuclide which naturally forms in the atmosphere (as well as in the sediment) as result of the decay chain of</w:t>
+        <w:t xml:space="preserve">Pb is a radioactive nuclide which naturally forms in the atmosphere (as well as in sediments) as result of the decay chain of</w:t>
       </w:r>
       <w:r>
         <w:t xml:space="preserve"> </w:t>
@@ -2369,12 +2345,9 @@
             </m:r>
           </m:sup>
         </m:sSup>
-        <m:r>
-          <m:t>U</m:t>
-        </m:r>
       </m:oMath>
       <w:r>
-        <w:t xml:space="preserve">.</w:t>
+        <w:t xml:space="preserve">U.</w:t>
       </w:r>
       <w:r>
         <w:t xml:space="preserve"> </w:t>
@@ -2432,15 +2405,9 @@
             </m:r>
           </m:sup>
         </m:sSup>
-        <m:r>
-          <m:t>C</m:t>
-        </m:r>
       </m:oMath>
       <w:r>
-        <w:t xml:space="preserve"> </w:t>
-      </w:r>
-      <w:r>
-        <w:t xml:space="preserve">(radiocarbon), a single measurement of</w:t>
+        <w:t xml:space="preserve">C (radiocarbon dating), a single measurement of</w:t>
       </w:r>
       <w:r>
         <w:t xml:space="preserve"> </w:t>
@@ -2458,18 +2425,9 @@
             </m:r>
           </m:sup>
         </m:sSup>
-        <m:r>
-          <m:t>P</m:t>
-        </m:r>
-        <m:r>
-          <m:t>b</m:t>
-        </m:r>
       </m:oMath>
       <w:r>
-        <w:t xml:space="preserve"> </w:t>
-      </w:r>
-      <w:r>
-        <w:t xml:space="preserve">is useless for dating and it is only when a suitable portion of the decay curve is measured (together with certain assumptions about the sedimentation process) that a chronology can be established.</w:t>
+        <w:t xml:space="preserve">Pb is useless for dating and it is only when a suitable portion of the decay curve is measured (together with certain assumptions about the sedimentation process) that a chronology can be established.</w:t>
       </w:r>
       <w:r>
         <w:t xml:space="preserve"> </w:t>
@@ -2490,15 +2448,7 @@
         <w:t xml:space="preserve"> </w:t>
       </w:r>
       <w:r>
-        <w:t xml:space="preserve">These studies strongly depend on the accuracy of the chronologies in order to correctly assign dates to chemical and biological changes.</w:t>
-      </w:r>
-    </w:p>
-    <w:p>
-      <w:pPr>
-        <w:pStyle w:val="BodyText"/>
-      </w:pPr>
-      <w:r>
-        <w:t xml:space="preserve">A range of traditional models are available for dating recent sediment using</w:t>
+        <w:t xml:space="preserve">These studies strongly depend on the accuracy of the chronologies in order to correctly assign dates to chemical and biological changes. That is, unlike other dating techniques, an analysis of a series (data set) of</w:t>
       </w:r>
       <w:r>
         <w:t xml:space="preserve"> </w:t>
@@ -2516,50 +2466,9 @@
             </m:r>
           </m:sup>
         </m:sSup>
-        <m:r>
-          <m:t>P</m:t>
-        </m:r>
-        <m:r>
-          <m:t>b</m:t>
-        </m:r>
       </m:oMath>
       <w:r>
-        <w:t xml:space="preserve">, most notably is the Constant Rate of Supply (CRS), Constant Flux:Constant sedimentation (CF:CS) and Constant Initial Concentration (CIC) model</w:t>
-      </w:r>
-      <w:r>
-        <w:t xml:space="preserve"> </w:t>
-      </w:r>
-      <w:r>
-        <w:t xml:space="preserve"> </w:t>
-      </w:r>
-      <w:r>
-        <w:t xml:space="preserve">.</w:t>
-      </w:r>
-      <w:r>
-        <w:t xml:space="preserve"> </w:t>
-      </w:r>
-      <w:r>
-        <w:t xml:space="preserve">The CRS model, also known as Constant Flux - (CF) model is by far the most popular (see figure</w:t>
-      </w:r>
-      <w:r>
-        <w:t xml:space="preserve"> </w:t>
-      </w:r>
-      <w:hyperlink w:anchor="fig:210models">
-        <w:r>
-          <w:rPr>
-            <w:rStyle w:val="Hyperlink"/>
-          </w:rPr>
-          <w:t xml:space="preserve">1</w:t>
-        </w:r>
-      </w:hyperlink>
-      <w:r>
-        <w:t xml:space="preserve">) and has the most flexible assumptions.</w:t>
-      </w:r>
-      <w:r>
-        <w:t xml:space="preserve"> </w:t>
-      </w:r>
-      <w:r>
-        <w:t xml:space="preserve">The CRS model assumes a constant supply of</w:t>
+        <w:t xml:space="preserve">Pb measurements most be carried out in order to obtain meaningful dates. In a lake sediment, or any other, sedimentation process, samples are taken along a core at different depths, from which</w:t>
       </w:r>
       <w:r>
         <w:t xml:space="preserve"> </w:t>
@@ -2577,24 +2486,9 @@
             </m:r>
           </m:sup>
         </m:sSup>
-        <m:r>
-          <m:t>P</m:t>
-        </m:r>
-        <m:r>
-          <m:t>b</m:t>
-        </m:r>
       </m:oMath>
       <w:r>
-        <w:t xml:space="preserve"> </w:t>
-      </w:r>
-      <w:r>
-        <w:t xml:space="preserve">to the sediment from the atmosphere and allows for changes in the sedimentation rate.</w:t>
-      </w:r>
-      <w:r>
-        <w:t xml:space="preserve"> </w:t>
-      </w:r>
-      <w:r>
-        <w:t xml:space="preserve">In order to estimate a chronology the CRS model uses a ratio between the complete inventory (the complete estimate of the radioactivity in the column of the sediment between the surface and a certain depth where</w:t>
+        <w:t xml:space="preserve">Pb activity is measured. The whole series of</w:t>
       </w:r>
       <w:r>
         <w:t xml:space="preserve"> </w:t>
@@ -2612,18 +2506,157 @@
             </m:r>
           </m:sup>
         </m:sSup>
-        <m:r>
-          <m:t>P</m:t>
-        </m:r>
-        <m:r>
-          <m:t>b</m:t>
-        </m:r>
       </m:oMath>
       <w:r>
-        <w:t xml:space="preserve"> </w:t>
-      </w:r>
-      <w:r>
-        <w:t xml:space="preserve">from the atmosphere can no longer be found) and the remaining inventory from depth</w:t>
+        <w:t xml:space="preserve">Pb measurements need to be analyzed to attempt to produce a coherent chronology, see</w:t>
+      </w:r>
+      <w:r>
+        <w:t xml:space="preserve"> </w:t>
+      </w:r>
+      <w:r>
+        <w:t xml:space="preserve">.</w:t>
+      </w:r>
+    </w:p>
+    <w:p>
+      <w:pPr>
+        <w:pStyle w:val="BodyText"/>
+      </w:pPr>
+      <w:r>
+        <w:t xml:space="preserve">A range of traditional data analyses, or so called</w:t>
+      </w:r>
+      <w:r>
+        <w:t xml:space="preserve"> </w:t>
+      </w:r>
+      <w:r>
+        <w:t xml:space="preserve">“</w:t>
+      </w:r>
+      <w:r>
+        <w:t xml:space="preserve">models</w:t>
+      </w:r>
+      <w:r>
+        <w:t xml:space="preserve">”</w:t>
+      </w:r>
+      <w:r>
+        <w:t xml:space="preserve">, are available for dating recent sediment using</w:t>
+      </w:r>
+      <w:r>
+        <w:t xml:space="preserve"> </w:t>
+      </w:r>
+      <m:oMath>
+        <m:sSup>
+          <m:e>
+            <m:r>
+              <m:t>​</m:t>
+            </m:r>
+          </m:e>
+          <m:sup>
+            <m:r>
+              <m:t>210</m:t>
+            </m:r>
+          </m:sup>
+        </m:sSup>
+      </m:oMath>
+      <w:r>
+        <w:t xml:space="preserve">Pb, most notably are the Constant Rate of Supply (CRS), Constant Flux:Constant sedimentation (CF:CS) and Constant Initial Concentration (CIC) models</w:t>
+      </w:r>
+      <w:r>
+        <w:t xml:space="preserve"> </w:t>
+      </w:r>
+      <w:r>
+        <w:t xml:space="preserve"> </w:t>
+      </w:r>
+      <w:r>
+        <w:t xml:space="preserve">.</w:t>
+      </w:r>
+      <w:r>
+        <w:t xml:space="preserve"> </w:t>
+      </w:r>
+      <w:r>
+        <w:t xml:space="preserve">The CRS model, also known as Constant Flux - (CF) model is by far the most popular (see Figure</w:t>
+      </w:r>
+      <w:r>
+        <w:t xml:space="preserve"> </w:t>
+      </w:r>
+      <w:hyperlink w:anchor="fig:210models">
+        <w:r>
+          <w:rPr>
+            <w:rStyle w:val="Hyperlink"/>
+          </w:rPr>
+          <w:t xml:space="preserve">1</w:t>
+        </w:r>
+      </w:hyperlink>
+      <w:r>
+        <w:t xml:space="preserve">) and has the most flexible assumptions.</w:t>
+      </w:r>
+      <w:r>
+        <w:t xml:space="preserve"> </w:t>
+      </w:r>
+      <w:r>
+        <w:t xml:space="preserve">The CRS model assumes a constant supply of</w:t>
+      </w:r>
+      <w:r>
+        <w:t xml:space="preserve"> </w:t>
+      </w:r>
+      <m:oMath>
+        <m:sSup>
+          <m:e>
+            <m:r>
+              <m:t>​</m:t>
+            </m:r>
+          </m:e>
+          <m:sup>
+            <m:r>
+              <m:t>210</m:t>
+            </m:r>
+          </m:sup>
+        </m:sSup>
+      </m:oMath>
+      <w:r>
+        <w:t xml:space="preserve">Pb to the sediment from the atmosphere and allows for changes in the sedimentation rate.</w:t>
+      </w:r>
+      <w:r>
+        <w:t xml:space="preserve"> </w:t>
+      </w:r>
+      <w:r>
+        <w:t xml:space="preserve">In order to estimate a chronology the CRS model uses a ratio between the complete</w:t>
+      </w:r>
+      <w:r>
+        <w:t xml:space="preserve"> </w:t>
+      </w:r>
+      <w:r>
+        <w:t xml:space="preserve">“</w:t>
+      </w:r>
+      <w:r>
+        <w:t xml:space="preserve">inventory</w:t>
+      </w:r>
+      <w:r>
+        <w:t xml:space="preserve">”</w:t>
+      </w:r>
+      <w:r>
+        <w:t xml:space="preserve"> </w:t>
+      </w:r>
+      <w:r>
+        <w:t xml:space="preserve">(the complete estimate of the radioactivity in the column of the sediment between the surface and a certain depth where</w:t>
+      </w:r>
+      <w:r>
+        <w:t xml:space="preserve"> </w:t>
+      </w:r>
+      <m:oMath>
+        <m:sSup>
+          <m:e>
+            <m:r>
+              <m:t>​</m:t>
+            </m:r>
+          </m:e>
+          <m:sup>
+            <m:r>
+              <m:t>210</m:t>
+            </m:r>
+          </m:sup>
+        </m:sSup>
+      </m:oMath>
+      <w:r>
+        <w:t xml:space="preserve">Pb from the atmosphere can no longer be found) and the remaining inventory from depth</w:t>
       </w:r>
       <w:r>
         <w:t xml:space="preserve"> </w:t>
@@ -2776,13 +2809,10 @@
             </m:r>
           </m:sup>
         </m:sSup>
-        <m:r>
-          <m:t>P</m:t>
-        </m:r>
-        <m:r>
-          <m:t>b</m:t>
-        </m:r>
       </m:oMath>
+      <w:r>
+        <w:t xml:space="preserve">Pb</w:t>
+      </w:r>
       <w:r>
         <w:t xml:space="preserve"> </w:t>
       </w:r>
@@ -2821,18 +2851,9 @@
             </m:r>
           </m:sup>
         </m:sSup>
-        <m:r>
-          <m:t>P</m:t>
-        </m:r>
-        <m:r>
-          <m:t>b</m:t>
-        </m:r>
       </m:oMath>
       <w:r>
-        <w:t xml:space="preserve"> </w:t>
-      </w:r>
-      <w:r>
-        <w:t xml:space="preserve">as well as other assumptions of the sedimentation process.</w:t>
+        <w:t xml:space="preserve">Pb as well as other assumptions of the sedimentation process.</w:t>
       </w:r>
       <w:r>
         <w:t xml:space="preserve"> </w:t>
@@ -2856,18 +2877,9 @@
             </m:r>
           </m:sup>
         </m:sSup>
-        <m:r>
-          <m:t>P</m:t>
-        </m:r>
-        <m:r>
-          <m:t>b</m:t>
-        </m:r>
       </m:oMath>
       <w:r>
-        <w:t xml:space="preserve"> </w:t>
-      </w:r>
-      <w:r>
-        <w:t xml:space="preserve">in the sediment.</w:t>
+        <w:t xml:space="preserve">Pb in the sediment.</w:t>
       </w:r>
     </w:p>
     <w:p>
@@ -2890,7 +2902,7 @@
         <w:t xml:space="preserve"> </w:t>
       </w:r>
       <w:r>
-        <w:t xml:space="preserve">and to its applicability when extra information is available, such asextra dating sources (e.g.</w:t>
+        <w:t xml:space="preserve">and to its applicability when extra information is available, such as extra dating sources (e.g.</w:t>
       </w:r>
       <w:r>
         <w:t xml:space="preserve"> </w:t>
@@ -2908,15 +2920,9 @@
             </m:r>
           </m:sup>
         </m:sSup>
-        <m:r>
-          <m:t>C</m:t>
-        </m:r>
-        <m:r>
-          <m:t>s</m:t>
-        </m:r>
       </m:oMath>
       <w:r>
-        <w:t xml:space="preserve">) or laminated sediments-</w:t>
+        <w:t xml:space="preserve">Cs dates) or laminated sediments</w:t>
       </w:r>
       <w:r>
         <w:t xml:space="preserve"> </w:t>
@@ -2954,18 +2960,9 @@
             </m:r>
           </m:sup>
         </m:sSup>
-        <m:r>
-          <m:t>P</m:t>
-        </m:r>
-        <m:r>
-          <m:t>b</m:t>
-        </m:r>
       </m:oMath>
       <w:r>
-        <w:t xml:space="preserve"> </w:t>
-      </w:r>
-      <w:r>
-        <w:t xml:space="preserve">data to different laboratories around the world.</w:t>
+        <w:t xml:space="preserve">Pb data to different laboratories around the world.</w:t>
       </w:r>
       <w:r>
         <w:t xml:space="preserve"> </w:t>
@@ -2989,13 +2986,13 @@
         <w:t xml:space="preserve"> </w:t>
       </w:r>
       <w:r>
-        <w:t xml:space="preserve">This research clearly shows the effect that user decisions have on the resulting chronologies, an this becomes extremely important when trying to replicate the resulting chronologies.</w:t>
-      </w:r>
-      <w:r>
-        <w:t xml:space="preserve"> </w:t>
-      </w:r>
-      <w:r>
-        <w:t xml:space="preserve">Users trying to replicate these chronologies will not only need access to the raw data but also to every user decision which lead to the resulting chronology; unfortunately these raw data and decisions- are rarely reported.</w:t>
+        <w:t xml:space="preserve">This research clearly shows the effect that user decisions have on the resulting chronologies. And indeed, this becomes extremely important when trying to replicate the resulting chronologies.</w:t>
+      </w:r>
+      <w:r>
+        <w:t xml:space="preserve"> </w:t>
+      </w:r>
+      <w:r>
+        <w:t xml:space="preserve">Users trying to replicate these chronologies will not only need access to the raw data but also to every user decision which lead to the resulting chronology; unfortunately these raw data and decisions are rarely reported.</w:t>
       </w:r>
     </w:p>
     <w:p>
@@ -3008,7 +3005,7 @@
           <wp:inline>
             <wp:extent cx="5334000" cy="4445000"/>
             <wp:effectExtent b="0" l="0" r="0" t="0"/>
-            <wp:docPr descr="Frequency of ^{210}Pb dating models used in papers between 1964 and 2017. Data gathered by  from literature a review of 271 papers. The models include CF:CS model The Constant Flux - Constant Sedimentation;, CIC (Constant Initial Concentration)  and CRS - Constant Rate of Supply;. " title="" id="1" name="Picture"/>
+            <wp:docPr descr="Frequency of ^{210}Pb dating models used in papers between 1964 and 2017. Data gathered by  from a literature review of 271 papers. The models include CF:CS model The Constant Flux - Constant Sedimentation;, CIC (Constant Initial Concentration)  and CRS - Constant Rate of Supply;. " title="" id="1" name="Picture"/>
             <a:graphic>
               <a:graphicData uri="http://schemas.openxmlformats.org/drawingml/2006/picture">
                 <pic:pic>
@@ -3070,27 +3067,18 @@
             </m:r>
           </m:sup>
         </m:sSup>
-        <m:r>
-          <m:t>P</m:t>
-        </m:r>
-        <m:r>
-          <m:t>b</m:t>
-        </m:r>
       </m:oMath>
       <w:r>
-        <w:t xml:space="preserve"> </w:t>
-      </w:r>
-      <w:r>
-        <w:t xml:space="preserve">dating models used in papers between 1964 and 2017. Data gathered by</w:t>
-      </w:r>
-      <w:r>
-        <w:t xml:space="preserve"> </w:t>
-      </w:r>
-      <w:r>
-        <w:t xml:space="preserve"> </w:t>
-      </w:r>
-      <w:r>
-        <w:t xml:space="preserve">from literature a review of 271 papers. The models include CF:CS model</w:t>
+        <w:t xml:space="preserve">Pb dating models used in papers between 1964 and 2017. Data gathered by</w:t>
+      </w:r>
+      <w:r>
+        <w:t xml:space="preserve"> </w:t>
+      </w:r>
+      <w:r>
+        <w:t xml:space="preserve"> </w:t>
+      </w:r>
+      <w:r>
+        <w:t xml:space="preserve">from a literature review of 271 papers. The models include CF:CS model</w:t>
       </w:r>
       <w:r>
         <w:t xml:space="preserve"> </w:t>
@@ -3146,7 +3134,7 @@
         <w:t xml:space="preserve"> </w:t>
       </w:r>
       <w:r>
-        <w:t xml:space="preserve">a Bayesian approach to the</w:t>
+        <w:t xml:space="preserve">(a Bayesian approach to</w:t>
       </w:r>
       <w:r>
         <w:t xml:space="preserve"> </w:t>
@@ -3164,18 +3152,9 @@
             </m:r>
           </m:sup>
         </m:sSup>
-        <m:r>
-          <m:t>P</m:t>
-        </m:r>
-        <m:r>
-          <m:t>b</m:t>
-        </m:r>
       </m:oMath>
       <w:r>
-        <w:t xml:space="preserve"> </w:t>
-      </w:r>
-      <w:r>
-        <w:t xml:space="preserve">dating methodology.</w:t>
+        <w:t xml:space="preserve">Pb dating).</w:t>
       </w:r>
       <w:r>
         <w:t xml:space="preserve"> </w:t>
@@ -3187,7 +3166,7 @@
         <w:t xml:space="preserve"> </w:t>
       </w:r>
       <w:r>
-        <w:t xml:space="preserve">It also incorporates an important variable to the inferred processes, the levels of supported</w:t>
+        <w:t xml:space="preserve">It also incorporates an important variable to the inferred processes, namely, the levels of supported</w:t>
       </w:r>
       <w:r>
         <w:t xml:space="preserve"> </w:t>
@@ -3205,21 +3184,24 @@
             </m:r>
           </m:sup>
         </m:sSup>
-        <m:r>
-          <m:t>P</m:t>
-        </m:r>
-        <m:r>
-          <m:t>b</m:t>
-        </m:r>
       </m:oMath>
       <w:r>
-        <w:t xml:space="preserve">, which naturally forms in the sediment and is normally threaded as a hindrance variable.</w:t>
-      </w:r>
-      <w:r>
-        <w:t xml:space="preserve"> </w:t>
-      </w:r>
-      <w:r>
-        <w:t xml:space="preserve">Plum assumes that there exists a function</w:t>
+        <w:t xml:space="preserve">Pb, which naturally forms in the sediment and is normally threaded as a hindrance variable.</w:t>
+      </w:r>
+      <w:r>
+        <w:t xml:space="preserve"> </w:t>
+      </w:r>
+      <w:r>
+        <w:rPr>
+          <w:i/>
+        </w:rPr>
+        <w:t xml:space="preserve">Plum</w:t>
+      </w:r>
+      <w:r>
+        <w:t xml:space="preserve"> </w:t>
+      </w:r>
+      <w:r>
+        <w:t xml:space="preserve">assumes that there exists an (unknown) age-depth function</w:t>
       </w:r>
       <w:r>
         <w:t xml:space="preserve"> </w:t>
@@ -3242,8 +3224,151 @@
         <w:t xml:space="preserve"> </w:t>
       </w:r>
       <w:r>
-        <w:t xml:space="preserve">such that,</w:t>
-      </w:r>
+        <w:t xml:space="preserve">that relates depth</w:t>
+      </w:r>
+      <w:r>
+        <w:t xml:space="preserve"> </w:t>
+      </w:r>
+      <m:oMath>
+        <m:r>
+          <m:t>x</m:t>
+        </m:r>
+      </m:oMath>
+      <w:r>
+        <w:t xml:space="preserve"> </w:t>
+      </w:r>
+      <w:r>
+        <w:t xml:space="preserve">with calendar age</w:t>
+      </w:r>
+      <w:r>
+        <w:t xml:space="preserve"> </w:t>
+      </w:r>
+      <m:oMath>
+        <m:r>
+          <m:t>t</m:t>
+        </m:r>
+        <m:r>
+          <m:t>(</m:t>
+        </m:r>
+        <m:r>
+          <m:t>x</m:t>
+        </m:r>
+        <m:r>
+          <m:t>)</m:t>
+        </m:r>
+      </m:oMath>
+      <w:r>
+        <w:t xml:space="preserve">. Conditional on</w:t>
+      </w:r>
+      <w:r>
+        <w:t xml:space="preserve"> </w:t>
+      </w:r>
+      <m:oMath>
+        <m:r>
+          <m:t>t</m:t>
+        </m:r>
+        <m:r>
+          <m:t>(</m:t>
+        </m:r>
+        <m:r>
+          <m:t>x</m:t>
+        </m:r>
+        <m:r>
+          <m:t>)</m:t>
+        </m:r>
+      </m:oMath>
+      <w:r>
+        <w:t xml:space="preserve">, the following model is assumed for measured</w:t>
+      </w:r>
+      <w:r>
+        <w:t xml:space="preserve"> </w:t>
+      </w:r>
+      <m:oMath>
+        <m:sSup>
+          <m:e>
+            <m:r>
+              <m:t>​</m:t>
+            </m:r>
+          </m:e>
+          <m:sup>
+            <m:r>
+              <m:t>210</m:t>
+            </m:r>
+          </m:sup>
+        </m:sSup>
+      </m:oMath>
+      <w:r>
+        <w:t xml:space="preserve">Pb</w:t>
+      </w:r>
+      <w:r>
+        <w:t xml:space="preserve"> </w:t>
+      </w:r>
+      <m:oMath>
+        <m:sSub>
+          <m:e>
+            <m:r>
+              <m:t>y</m:t>
+            </m:r>
+          </m:e>
+          <m:sub>
+            <m:r>
+              <m:t>i</m:t>
+            </m:r>
+          </m:sub>
+        </m:sSub>
+      </m:oMath>
+      <w:r>
+        <w:t xml:space="preserve"> </w:t>
+      </w:r>
+      <w:r>
+        <w:t xml:space="preserve">for the sediment section form depths</w:t>
+      </w:r>
+      <w:r>
+        <w:t xml:space="preserve"> </w:t>
+      </w:r>
+      <m:oMath>
+        <m:sSub>
+          <m:e>
+            <m:r>
+              <m:t>x</m:t>
+            </m:r>
+          </m:e>
+          <m:sub>
+            <m:r>
+              <m:t>i</m:t>
+            </m:r>
+          </m:sub>
+        </m:sSub>
+        <m:r>
+          <m:t>−</m:t>
+        </m:r>
+        <m:r>
+          <m:t>δ</m:t>
+        </m:r>
+      </m:oMath>
+      <w:r>
+        <w:t xml:space="preserve"> </w:t>
+      </w:r>
+      <w:r>
+        <w:t xml:space="preserve">to</w:t>
+      </w:r>
+      <w:r>
+        <w:t xml:space="preserve"> </w:t>
+      </w:r>
+      <m:oMath>
+        <m:sSub>
+          <m:e>
+            <m:r>
+              <m:t>x</m:t>
+            </m:r>
+          </m:e>
+          <m:sub>
+            <m:r>
+              <m:t>i</m:t>
+            </m:r>
+          </m:sub>
+        </m:sSub>
+      </m:oMath>
     </w:p>
     <w:p>
       <w:pPr>
@@ -3538,59 +3663,7 @@
         <w:pStyle w:val="FirstParagraph"/>
       </w:pPr>
       <w:r>
-        <w:t xml:space="preserve">where</w:t>
-      </w:r>
-      <w:r>
-        <w:t xml:space="preserve"> </w:t>
-      </w:r>
-      <m:oMath>
-        <m:sSub>
-          <m:e>
-            <m:r>
-              <m:t>y</m:t>
-            </m:r>
-          </m:e>
-          <m:sub>
-            <m:r>
-              <m:t>i</m:t>
-            </m:r>
-          </m:sub>
-        </m:sSub>
-      </m:oMath>
-      <w:r>
-        <w:t xml:space="preserve"> </w:t>
-      </w:r>
-      <w:r>
-        <w:t xml:space="preserve">is the amount of</w:t>
-      </w:r>
-      <w:r>
-        <w:t xml:space="preserve"> </w:t>
-      </w:r>
-      <m:oMath>
-        <m:sSup>
-          <m:e>
-            <m:r>
-              <m:t>​</m:t>
-            </m:r>
-          </m:e>
-          <m:sup>
-            <m:r>
-              <m:t>210</m:t>
-            </m:r>
-          </m:sup>
-        </m:sSup>
-        <m:r>
-          <m:t>P</m:t>
-        </m:r>
-        <m:r>
-          <m:t>b</m:t>
-        </m:r>
-      </m:oMath>
-      <w:r>
-        <w:t xml:space="preserve"> </w:t>
-      </w:r>
-      <w:r>
-        <w:t xml:space="preserve">in a sample,</w:t>
+        <w:t xml:space="preserve">Here</w:t>
       </w:r>
       <w:r>
         <w:t xml:space="preserve"> </w:t>
@@ -3636,18 +3709,9 @@
             </m:r>
           </m:sup>
         </m:sSup>
-        <m:r>
-          <m:t>P</m:t>
-        </m:r>
-        <m:r>
-          <m:t>b</m:t>
-        </m:r>
       </m:oMath>
       <w:r>
-        <w:t xml:space="preserve"> </w:t>
-      </w:r>
-      <w:r>
-        <w:t xml:space="preserve">in the sample,</w:t>
+        <w:t xml:space="preserve">Pb in the sample and</w:t>
       </w:r>
       <w:r>
         <w:t xml:space="preserve"> </w:t>
@@ -3688,32 +3752,24 @@
             </m:r>
           </m:sup>
         </m:sSup>
-        <m:r>
-          <m:t>P</m:t>
-        </m:r>
-        <m:r>
-          <m:t>b</m:t>
-        </m:r>
       </m:oMath>
       <w:r>
-        <w:t xml:space="preserve"> </w:t>
-      </w:r>
-      <w:r>
-        <w:t xml:space="preserve">to the sediment,</w:t>
-      </w:r>
-      <w:r>
-        <w:t xml:space="preserve"> </w:t>
-      </w:r>
-      <m:oMath>
-        <m:r>
-          <m:t>δ</m:t>
-        </m:r>
-      </m:oMath>
-      <w:r>
-        <w:t xml:space="preserve"> </w:t>
-      </w:r>
-      <w:r>
-        <w:t xml:space="preserve">the thickness of the sample and</w:t>
+        <w:t xml:space="preserve">Pb to the sediment, see</w:t>
+      </w:r>
+      <w:r>
+        <w:t xml:space="preserve"> </w:t>
+      </w:r>
+      <w:r>
+        <w:t xml:space="preserve"> </w:t>
+      </w:r>
+      <w:r>
+        <w:t xml:space="preserve">for details.</w:t>
+      </w:r>
+      <w:r>
+        <w:t xml:space="preserve"> </w:t>
+      </w:r>
+      <w:r>
+        <w:t xml:space="preserve">The age-depth model</w:t>
       </w:r>
       <w:r>
         <w:t xml:space="preserve"> </w:t>
@@ -3725,18 +3781,9 @@
         <m:r>
           <m:t>(</m:t>
         </m:r>
-        <m:sSub>
-          <m:e>
-            <m:r>
-              <m:t>x</m:t>
-            </m:r>
-          </m:e>
-          <m:sub>
-            <m:r>
-              <m:t>i</m:t>
-            </m:r>
-          </m:sub>
-        </m:sSub>
+        <m:r>
+          <m:t>x</m:t>
+        </m:r>
         <m:r>
           <m:t>)</m:t>
         </m:r>
@@ -3745,33 +3792,7 @@
         <w:t xml:space="preserve"> </w:t>
       </w:r>
       <w:r>
-        <w:t xml:space="preserve">the age of the sample at depth</w:t>
-      </w:r>
-      <w:r>
-        <w:t xml:space="preserve"> </w:t>
-      </w:r>
-      <m:oMath>
-        <m:sSub>
-          <m:e>
-            <m:r>
-              <m:t>x</m:t>
-            </m:r>
-          </m:e>
-          <m:sub>
-            <m:r>
-              <m:t>i</m:t>
-            </m:r>
-          </m:sub>
-        </m:sSub>
-      </m:oMath>
-      <w:r>
-        <w:t xml:space="preserve">.</w:t>
-      </w:r>
-      <w:r>
-        <w:t xml:space="preserve"> </w:t>
-      </w:r>
-      <w:r>
-        <w:t xml:space="preserve">The age-depth model is based on a piece-wise linear model constrained by prior information on accumulation rate and its variability</w:t>
+        <w:t xml:space="preserve">is based on a piece-wise linear model constrained by prior information on the sediment’s accumulation rates</w:t>
       </w:r>
       <w:r>
         <w:t xml:space="preserve"> </w:t>
@@ -3791,7 +3812,7 @@
         <w:t xml:space="preserve"> </w:t>
       </w:r>
       <w:r>
-        <w:t xml:space="preserve">This differs from the CRS model because the latter last one uses the decay equation to obtained the age-depth function (which results in a more restrictive age-depth model), removes assumed values of supported</w:t>
+        <w:t xml:space="preserve">This differs from the CRS model because the latter uses the decay equation to obtained the age-depth function (which results in a more restrictive age-depth model), removes assumed values of supported</w:t>
       </w:r>
       <w:r>
         <w:t xml:space="preserve"> </w:t>
@@ -3809,18 +3830,9 @@
             </m:r>
           </m:sup>
         </m:sSup>
-        <m:r>
-          <m:t>P</m:t>
-        </m:r>
-        <m:r>
-          <m:t>b</m:t>
-        </m:r>
       </m:oMath>
       <w:r>
-        <w:t xml:space="preserve"> </w:t>
-      </w:r>
-      <w:r>
-        <w:t xml:space="preserve">before modelling, and does not provide a formal statistical inference.</w:t>
+        <w:t xml:space="preserve">Pb before modelling, and does not provide a formal statistical inference.</w:t>
       </w:r>
       <w:r>
         <w:t xml:space="preserve"> </w:t>
@@ -3918,18 +3930,15 @@
             </m:r>
           </m:sup>
         </m:sSup>
-        <m:r>
-          <m:t>C</m:t>
-        </m:r>
       </m:oMath>
       <w:r>
-        <w:t xml:space="preserve">-dated cores.</w:t>
-      </w:r>
-      <w:r>
-        <w:t xml:space="preserve"> </w:t>
-      </w:r>
-      <w:r>
-        <w:t xml:space="preserve">They concluded that Bayesian age-depth models provide a more accurate result and more realistic uncertainties under a wide range of scenarios - simulations and real cores.</w:t>
+        <w:t xml:space="preserve">C-dated cores.</w:t>
+      </w:r>
+      <w:r>
+        <w:t xml:space="preserve"> </w:t>
+      </w:r>
+      <w:r>
+        <w:t xml:space="preserve">They concluded that Bayesian age-depth models provide a more accurate result and more realistic uncertainties under a wide range of scenarios.</w:t>
       </w:r>
       <w:r>
         <w:t xml:space="preserve"> </w:t>
@@ -3953,15 +3962,9 @@
             </m:r>
           </m:sup>
         </m:sSup>
-        <m:r>
-          <m:t>P</m:t>
-        </m:r>
-        <m:r>
-          <m:t>b</m:t>
-        </m:r>
       </m:oMath>
       <w:r>
-        <w:t xml:space="preserve">) against</w:t>
+        <w:t xml:space="preserve">Pb) against</w:t>
       </w:r>
       <w:r>
         <w:t xml:space="preserve"> </w:t>
@@ -3976,13 +3979,28 @@
         <w:t xml:space="preserve"> </w:t>
       </w:r>
       <w:r>
-        <w:t xml:space="preserve">using simulated cores (sedimentation "scenarios").</w:t>
-      </w:r>
-      <w:r>
-        <w:t xml:space="preserve"> </w:t>
-      </w:r>
-      <w:r>
-        <w:t xml:space="preserve">The objective of this analysis is to observe if the results that</w:t>
+        <w:t xml:space="preserve">using simulated cores, i.e. sedimentation</w:t>
+      </w:r>
+      <w:r>
+        <w:t xml:space="preserve"> </w:t>
+      </w:r>
+      <w:r>
+        <w:t xml:space="preserve">“</w:t>
+      </w:r>
+      <w:r>
+        <w:t xml:space="preserve">scenarios</w:t>
+      </w:r>
+      <w:r>
+        <w:t xml:space="preserve">”</w:t>
+      </w:r>
+      <w:r>
+        <w:t xml:space="preserve">.</w:t>
+      </w:r>
+      <w:r>
+        <w:t xml:space="preserve"> </w:t>
+      </w:r>
+      <w:r>
+        <w:t xml:space="preserve">The objective of this study is to observe if the results that</w:t>
       </w:r>
       <w:r>
         <w:t xml:space="preserve"> </w:t>
@@ -4009,31 +4027,45 @@
             </m:r>
           </m:sup>
         </m:sSup>
-        <m:r>
-          <m:t>P</m:t>
-        </m:r>
-        <m:r>
-          <m:t>b</m:t>
-        </m:r>
       </m:oMath>
       <w:r>
-        <w:t xml:space="preserve">.</w:t>
+        <w:t xml:space="preserve">Pb.</w:t>
       </w:r>
       <w:r>
         <w:t xml:space="preserve"> </w:t>
       </w:r>
       <w:r>
         <w:t xml:space="preserve">We also wish to observe the learning process of each of the models and how much information is needed to obtained a reasonable chronology given a particular model.</w:t>
+      </w:r>
+    </w:p>
+    <w:p>
+      <w:pPr>
+        <w:pStyle w:val="BodyText"/>
+      </w:pPr>
+      <w:r>
+        <w:t xml:space="preserve">The paper is organized as follows: first section sets the tools for the comparison, it describes the simulations of the three different scenarios and we described a parameter which will facilitate the comparison called information percentage.</w:t>
+      </w:r>
+      <w:r>
+        <w:t xml:space="preserve"> </w:t>
+      </w:r>
+      <w:r>
+        <w:t xml:space="preserve">Section 3 describes the comparison for both the overall chronologies and by single depths.</w:t>
+      </w:r>
+      <w:r>
+        <w:t xml:space="preserve"> </w:t>
+      </w:r>
+      <w:r>
+        <w:t xml:space="preserve">Lastly section 4 presents the conclusions and discussion of the results obtained in section 3.</w:t>
       </w:r>
     </w:p>
     <w:bookmarkEnd w:id="27"/>
-    <w:bookmarkStart w:id="34" w:name="simulations-and-information-percentage"/>
+    <w:bookmarkStart w:id="33" w:name="simulated-data"/>
     <w:p>
       <w:pPr>
         <w:pStyle w:val="Heading1"/>
       </w:pPr>
       <w:r>
-        <w:t xml:space="preserve">Simulations and Information Percentage</w:t>
+        <w:t xml:space="preserve">Simulated data</w:t>
       </w:r>
     </w:p>
     <w:p>
@@ -4077,31 +4109,22 @@
             </m:r>
           </m:sup>
         </m:sSup>
-        <m:r>
-          <m:t>P</m:t>
-        </m:r>
-        <m:r>
-          <m:t>b</m:t>
-        </m:r>
       </m:oMath>
       <w:r>
-        <w:t xml:space="preserve"> </w:t>
-      </w:r>
-      <w:r>
-        <w:t xml:space="preserve">data given an age-depth function</w:t>
+        <w:t xml:space="preserve">Pb data given an age-depth function</w:t>
       </w:r>
       <w:r>
         <w:t xml:space="preserve"> </w:t>
       </w:r>
       <m:oMath>
         <m:r>
-          <m:t>f</m:t>
+          <m:t>t</m:t>
         </m:r>
         <m:r>
           <m:t>(</m:t>
         </m:r>
         <m:r>
-          <m:t>t</m:t>
+          <m:t>x</m:t>
         </m:r>
         <m:r>
           <m:t>)</m:t>
@@ -4156,18 +4179,9 @@
             </m:r>
           </m:sup>
         </m:sSup>
-        <m:r>
-          <m:t>P</m:t>
-        </m:r>
-        <m:r>
-          <m:t>b</m:t>
-        </m:r>
       </m:oMath>
       <w:r>
-        <w:t xml:space="preserve"> </w:t>
-      </w:r>
-      <w:r>
-        <w:t xml:space="preserve">data and the structure of uncertainty estimation presented by</w:t>
+        <w:t xml:space="preserve">Pb data and the structure of uncertainty estimation presented by</w:t>
       </w:r>
       <w:r>
         <w:t xml:space="preserve"> </w:t>
@@ -4191,18 +4205,9 @@
             </m:r>
           </m:sup>
         </m:sSup>
-        <m:r>
-          <m:t>P</m:t>
-        </m:r>
-        <m:r>
-          <m:t>b</m:t>
-        </m:r>
       </m:oMath>
       <w:r>
-        <w:t xml:space="preserve"> </w:t>
-      </w:r>
-      <w:r>
-        <w:t xml:space="preserve">simulated data can be obtained.</w:t>
+        <w:t xml:space="preserve">Pb simulated data can be obtained.</w:t>
       </w:r>
     </w:p>
     <w:bookmarkStart w:id="32" w:name="sec:SimConst"/>
@@ -4259,7 +4264,111 @@
         </w:r>
       </w:hyperlink>
       <w:r>
-        <w:t xml:space="preserve">, we can obtained the activity at any depth or interval (by integrating the age-depth curve in such interval).</w:t>
+        <w:t xml:space="preserve">, we may obtained the</w:t>
+      </w:r>
+      <w:r>
+        <w:t xml:space="preserve"> </w:t>
+      </w:r>
+      <m:oMath>
+        <m:sSup>
+          <m:e>
+            <m:r>
+              <m:t>​</m:t>
+            </m:r>
+          </m:e>
+          <m:sup>
+            <m:r>
+              <m:t>210</m:t>
+            </m:r>
+          </m:sup>
+        </m:sSup>
+      </m:oMath>
+      <w:r>
+        <w:t xml:space="preserve">Pb activity at any depth or interval. These concentrations may be interpreted as error-free measurements,</w:t>
+      </w:r>
+      <w:r>
+        <w:t xml:space="preserve"> </w:t>
+      </w:r>
+      <w:r>
+        <w:t xml:space="preserve">see Figure</w:t>
+      </w:r>
+      <w:r>
+        <w:t xml:space="preserve"> </w:t>
+      </w:r>
+      <w:hyperlink w:anchor="fig:true_210">
+        <w:r>
+          <w:rPr>
+            <w:rStyle w:val="Hyperlink"/>
+          </w:rPr>
+          <w:t xml:space="preserve">2</w:t>
+        </w:r>
+      </w:hyperlink>
+      <w:r>
+        <w:t xml:space="preserve"> </w:t>
+      </w:r>
+      <w:r>
+        <w:t xml:space="preserve">.</w:t>
+      </w:r>
+      <w:r>
+        <w:t xml:space="preserve"> </w:t>
+      </w:r>
+      <w:r>
+        <w:t xml:space="preserve">Because</w:t>
+      </w:r>
+      <w:r>
+        <w:t xml:space="preserve"> </w:t>
+      </w:r>
+      <m:oMath>
+        <m:sSup>
+          <m:e>
+            <m:r>
+              <m:t>​</m:t>
+            </m:r>
+          </m:e>
+          <m:sup>
+            <m:r>
+              <m:t>210</m:t>
+            </m:r>
+          </m:sup>
+        </m:sSup>
+      </m:oMath>
+      <w:r>
+        <w:t xml:space="preserve">Pb activity measurement is subject to error, we need to replicate the measurement errors.</w:t>
+      </w:r>
+      <w:r>
+        <w:t xml:space="preserve"> </w:t>
+      </w:r>
+      <w:r>
+        <w:t xml:space="preserve"> </w:t>
+      </w:r>
+      <w:r>
+        <w:t xml:space="preserve">presents error structure for radiocarbon dates.</w:t>
+      </w:r>
+      <w:r>
+        <w:t xml:space="preserve"> </w:t>
+      </w:r>
+      <w:r>
+        <w:t xml:space="preserve">We can use this structure to our</w:t>
+      </w:r>
+      <w:r>
+        <w:t xml:space="preserve"> </w:t>
+      </w:r>
+      <m:oMath>
+        <m:sSup>
+          <m:e>
+            <m:r>
+              <m:t>​</m:t>
+            </m:r>
+          </m:e>
+          <m:sup>
+            <m:r>
+              <m:t>210</m:t>
+            </m:r>
+          </m:sup>
+        </m:sSup>
+      </m:oMath>
+      <w:r>
+        <w:t xml:space="preserve">Pb measurements as both measurements are subject to similar measurement problems.</w:t>
       </w:r>
     </w:p>
     <w:bookmarkStart w:id="28" w:name="tab:sim_param"/>
@@ -4340,29 +4449,43 @@
                   </m:r>
                 </m:sup>
               </m:sSup>
+            </m:oMath>
+            <w:r>
+              <w:t xml:space="preserve">Pb</w:t>
+            </w:r>
+          </w:p>
+        </w:tc>
+      </w:tr>
+      <w:tr>
+        <w:tc>
+          <w:p/>
+        </w:tc>
+        <w:tc>
+          <w:p>
+            <w:pPr>
+              <w:pStyle w:val="Compact"/>
+              <w:jc w:val="center"/>
+            </w:pPr>
+            <w:r>
+              <w:t xml:space="preserve">function</w:t>
+            </w:r>
+            <w:r>
+              <w:t xml:space="preserve"> </w:t>
+            </w:r>
+            <m:oMath>
               <m:r>
-                <m:t>P</m:t>
+                <m:t>t</m:t>
               </m:r>
               <m:r>
-                <m:t>b</m:t>
+                <m:t>(</m:t>
+              </m:r>
+              <m:r>
+                <m:t>x</m:t>
+              </m:r>
+              <m:r>
+                <m:t>)</m:t>
               </m:r>
             </m:oMath>
-          </w:p>
-        </w:tc>
-      </w:tr>
-      <w:tr>
-        <w:tc>
-          <w:p/>
-        </w:tc>
-        <w:tc>
-          <w:p>
-            <w:pPr>
-              <w:pStyle w:val="Compact"/>
-              <w:jc w:val="center"/>
-            </w:pPr>
-            <w:r>
-              <w:t xml:space="preserve">function</w:t>
-            </w:r>
           </w:p>
         </w:tc>
         <w:tc>
@@ -4715,7 +4838,7 @@
           <wp:inline>
             <wp:extent cx="5334000" cy="2823882"/>
             <wp:effectExtent b="0" l="0" r="0" t="0"/>
-            <wp:docPr descr="Simulated sedimentation scenarios with their corresponding ^{210}Pb profiles. Upper panel: Age-depth function for the three different scenarios (Table 1). Lower panel: Corresponding ^{210}Pb profiles in relation to depth." title="" id="1" name="Picture"/>
+            <wp:docPr descr="Simulated sedimentation scenarios with their corresponding ^{210}Pb profiles. Right: Age-depth function for the three different scenarios (Table 1). Left: Corresponding ^{210}Pb activity profiles in relation to depth." title="" id="1" name="Picture"/>
             <a:graphic>
               <a:graphicData uri="http://schemas.openxmlformats.org/drawingml/2006/picture">
                 <pic:pic>
@@ -4777,18 +4900,9 @@
             </m:r>
           </m:sup>
         </m:sSup>
-        <m:r>
-          <m:t>P</m:t>
-        </m:r>
-        <m:r>
-          <m:t>b</m:t>
-        </m:r>
       </m:oMath>
       <w:r>
-        <w:t xml:space="preserve"> </w:t>
-      </w:r>
-      <w:r>
-        <w:t xml:space="preserve">profiles. Upper panel: Age-depth function for the three different scenarios (Table</w:t>
+        <w:t xml:space="preserve">Pb profiles. Right: Age-depth function for the three different scenarios (Table</w:t>
       </w:r>
       <w:r>
         <w:t xml:space="preserve"> </w:t>
@@ -4802,7 +4916,7 @@
         </w:r>
       </w:hyperlink>
       <w:r>
-        <w:t xml:space="preserve">). Lower panel: Corresponding</w:t>
+        <w:t xml:space="preserve">). Left: Corresponding</w:t>
       </w:r>
       <w:r>
         <w:t xml:space="preserve"> </w:t>
@@ -4820,90 +4934,9 @@
             </m:r>
           </m:sup>
         </m:sSup>
-        <m:r>
-          <m:t>P</m:t>
-        </m:r>
-        <m:r>
-          <m:t>b</m:t>
-        </m:r>
       </m:oMath>
       <w:r>
-        <w:t xml:space="preserve"> </w:t>
-      </w:r>
-      <w:r>
-        <w:t xml:space="preserve">profiles in relation to depth.</w:t>
-      </w:r>
-    </w:p>
-    <w:p>
-      <w:pPr>
-        <w:pStyle w:val="BodyText"/>
-      </w:pPr>
-      <w:r>
-        <w:t xml:space="preserve">These concentrations (see Figure</w:t>
-      </w:r>
-      <w:r>
-        <w:t xml:space="preserve"> </w:t>
-      </w:r>
-      <w:hyperlink w:anchor="fig:true_210">
-        <w:r>
-          <w:rPr>
-            <w:rStyle w:val="Hyperlink"/>
-          </w:rPr>
-          <w:t xml:space="preserve">2</w:t>
-        </w:r>
-      </w:hyperlink>
-      <w:r>
-        <w:t xml:space="preserve">) can be interpreted as error-free measurements.</w:t>
-      </w:r>
-      <w:r>
-        <w:t xml:space="preserve"> </w:t>
-      </w:r>
-      <w:r>
-        <w:t xml:space="preserve">Because all equipment is subject to error, we need to replicate the measurement errors.</w:t>
-      </w:r>
-      <w:r>
-        <w:t xml:space="preserve"> </w:t>
-      </w:r>
-      <w:r>
-        <w:t xml:space="preserve"> </w:t>
-      </w:r>
-      <w:r>
-        <w:t xml:space="preserve">presents error structure for radiocarbon dates.</w:t>
-      </w:r>
-      <w:r>
-        <w:t xml:space="preserve"> </w:t>
-      </w:r>
-      <w:r>
-        <w:t xml:space="preserve">We can use this structure to our</w:t>
-      </w:r>
-      <w:r>
-        <w:t xml:space="preserve"> </w:t>
-      </w:r>
-      <m:oMath>
-        <m:sSup>
-          <m:e>
-            <m:r>
-              <m:t>​</m:t>
-            </m:r>
-          </m:e>
-          <m:sup>
-            <m:r>
-              <m:t>210</m:t>
-            </m:r>
-          </m:sup>
-        </m:sSup>
-        <m:r>
-          <m:t>P</m:t>
-        </m:r>
-        <m:r>
-          <m:t>b</m:t>
-        </m:r>
-      </m:oMath>
-      <w:r>
-        <w:t xml:space="preserve"> </w:t>
-      </w:r>
-      <w:r>
-        <w:t xml:space="preserve">measurements as both measurements are subject to similar measurement problems.</w:t>
+        <w:t xml:space="preserve">Pb activity profiles in relation to depth.</w:t>
       </w:r>
     </w:p>
     <w:p>
@@ -4959,18 +4992,9 @@
             </m:r>
           </m:sup>
         </m:sSup>
-        <m:r>
-          <m:t>P</m:t>
-        </m:r>
-        <m:r>
-          <m:t>b</m:t>
-        </m:r>
       </m:oMath>
       <w:r>
-        <w:t xml:space="preserve"> </w:t>
-      </w:r>
-      <w:r>
-        <w:t xml:space="preserve">concentration in the interval</w:t>
+        <w:t xml:space="preserve">Pb concentration in the interval</w:t>
       </w:r>
       <w:r>
         <w:t xml:space="preserve"> </w:t>
@@ -4993,13 +5017,19 @@
           <m:t>[</m:t>
         </m:r>
         <m:r>
-          <m:t>a</m:t>
+          <m:t>x</m:t>
+        </m:r>
+        <m:r>
+          <m:t>−</m:t>
+        </m:r>
+        <m:r>
+          <m:t>δ</m:t>
         </m:r>
         <m:r>
           <m:t>,</m:t>
         </m:r>
         <m:r>
-          <m:t>b</m:t>
+          <m:t>x</m:t>
         </m:r>
         <m:r>
           <m:t>)</m:t>
@@ -5063,7 +5093,10 @@
         </m:sSup>
       </m:oMath>
       <w:r>
-        <w:t xml:space="preserve">.</w:t>
+        <w:t xml:space="preserve"> </w:t>
+      </w:r>
+      <w:r>
+        <w:t xml:space="preserve">in each scenario.</w:t>
       </w:r>
       <w:r>
         <w:t xml:space="preserve"> </w:t>
@@ -5520,7 +5553,7 @@
         <w:pStyle w:val="FirstParagraph"/>
       </w:pPr>
       <w:r>
-        <w:t xml:space="preserve">To simulate the uncertainty provided by the laboratory, we can define the simulated measurements as</w:t>
+        <w:t xml:space="preserve">Finally, to simulate the uncertainty provided by the laboratory, we can define the simulated measurements as</w:t>
       </w:r>
       <w:r>
         <w:t xml:space="preserve"> </w:t>
@@ -5854,13 +5887,43 @@
       <w:r>
         <w:t xml:space="preserve">an error multiplier (default 1.5).</w:t>
       </w:r>
-    </w:p>
-    <w:p>
-      <w:pPr>
-        <w:pStyle w:val="BodyText"/>
-      </w:pPr>
-      <w:r>
-        <w:t xml:space="preserve">For this this study we created a data set for each simulation by integrating in intervals of 1 cm from 0 to 30 depth (where equilibrium was guaranteed).</w:t>
+      <w:r>
+        <w:t xml:space="preserve"> </w:t>
+      </w:r>
+      <w:r>
+        <w:t xml:space="preserve">The default parameters were set in accordance with</w:t>
+      </w:r>
+      <w:r>
+        <w:t xml:space="preserve"> </w:t>
+      </w:r>
+      <w:r>
+        <w:t xml:space="preserve">.</w:t>
+      </w:r>
+      <w:r>
+        <w:t xml:space="preserve"> </w:t>
+      </w:r>
+      <w:r>
+        <w:t xml:space="preserve">For this this study we created a data set for each simulation by integrating in intervals of</w:t>
+      </w:r>
+      <w:r>
+        <w:t xml:space="preserve"> </w:t>
+      </w:r>
+      <m:oMath>
+        <m:r>
+          <m:t>δ</m:t>
+        </m:r>
+        <m:r>
+          <m:t>=</m:t>
+        </m:r>
+      </m:oMath>
+      <w:r>
+        <w:t xml:space="preserve">1 cm, for depths from 0 to 30 cm where equilibrium was guaranteed</w:t>
+      </w:r>
+      <w:r>
+        <w:t xml:space="preserve"> </w:t>
+      </w:r>
+      <w:r>
+        <w:t xml:space="preserve">.</w:t>
       </w:r>
       <w:r>
         <w:t xml:space="preserve"> </w:t>
@@ -5884,18 +5947,9 @@
             </m:r>
           </m:sup>
         </m:sSup>
-        <m:r>
-          <m:t>P</m:t>
-        </m:r>
-        <m:r>
-          <m:t>b</m:t>
-        </m:r>
       </m:oMath>
       <w:r>
-        <w:t xml:space="preserve"> </w:t>
-      </w:r>
-      <w:r>
-        <w:t xml:space="preserve">data sets can be found in the Supplementary Material</w:t>
+        <w:t xml:space="preserve">Pb data sets can be found in the Supplementary Material</w:t>
       </w:r>
       <w:r>
         <w:t xml:space="preserve"> </w:t>
@@ -5909,24 +5963,26 @@
         </w:r>
       </w:hyperlink>
       <w:r>
-        <w:t xml:space="preserve">, and Figure</w:t>
-      </w:r>
-      <w:r>
-        <w:t xml:space="preserve"> </w:t>
-      </w:r>
-      <w:hyperlink w:anchor="fig:true_210">
-        <w:r>
-          <w:rPr>
-            <w:rStyle w:val="Hyperlink"/>
-          </w:rPr>
-          <w:t xml:space="preserve">2</w:t>
-        </w:r>
-      </w:hyperlink>
-      <w:r>
-        <w:t xml:space="preserve"> </w:t>
-      </w:r>
-      <w:r>
-        <w:t xml:space="preserve">shows the</w:t>
+        <w:t xml:space="preserve">.</w:t>
+      </w:r>
+    </w:p>
+    <w:bookmarkEnd w:id="32"/>
+    <w:bookmarkEnd w:id="33"/>
+    <w:bookmarkStart w:id="40" w:name="model-comparison"/>
+    <w:p>
+      <w:pPr>
+        <w:pStyle w:val="Heading1"/>
+      </w:pPr>
+      <w:r>
+        <w:t xml:space="preserve">Model Comparison</w:t>
+      </w:r>
+    </w:p>
+    <w:p>
+      <w:pPr>
+        <w:pStyle w:val="FirstParagraph"/>
+      </w:pPr>
+      <w:r>
+        <w:t xml:space="preserve">To allow for a reasonable comparison between models and to observe the effect that different percentage of information have on the accuracy and precision of</w:t>
       </w:r>
       <w:r>
         <w:t xml:space="preserve"> </w:t>
@@ -5944,113 +6000,39 @@
             </m:r>
           </m:sup>
         </m:sSup>
-        <m:r>
-          <m:t>P</m:t>
-        </m:r>
-        <m:r>
-          <m:t>b</m:t>
-        </m:r>
       </m:oMath>
       <w:r>
-        <w:t xml:space="preserve"> </w:t>
-      </w:r>
-      <w:r>
-        <w:t xml:space="preserve">concentration curves with their corresponding age-depth functions.</w:t>
-      </w:r>
-    </w:p>
-    <w:bookmarkEnd w:id="32"/>
-    <w:bookmarkStart w:id="33" w:name="percentage-of-information"/>
-    <w:p>
-      <w:pPr>
-        <w:pStyle w:val="Heading2"/>
-      </w:pPr>
-      <w:r>
-        <w:t xml:space="preserve">Percentage of information</w:t>
-      </w:r>
-    </w:p>
-    <w:p>
-      <w:pPr>
-        <w:pStyle w:val="FirstParagraph"/>
-      </w:pPr>
-      <w:r>
-        <w:t xml:space="preserve">With these data sets, we then define a new variable called percentage of information.</w:t>
-      </w:r>
-      <w:r>
-        <w:t xml:space="preserve"> </w:t>
-      </w:r>
-      <w:r>
-        <w:t xml:space="preserve">This variable relates to how much of the available information was measured.</w:t>
-      </w:r>
-      <w:r>
-        <w:t xml:space="preserve"> </w:t>
-      </w:r>
-      <w:r>
-        <w:t xml:space="preserve">We assumed that background was reached at depth</w:t>
-      </w:r>
-      <w:r>
-        <w:t xml:space="preserve"> </w:t>
-      </w:r>
-      <m:oMath>
-        <m:r>
-          <m:t>m</m:t>
-        </m:r>
-      </m:oMath>
-      <w:r>
-        <w:t xml:space="preserve">, information percentage is define as how much area of the core was measured, e.g.</w:t>
-      </w:r>
-      <w:r>
-        <w:t xml:space="preserve"> </w:t>
-      </w:r>
-      <w:r>
-        <w:t xml:space="preserve">If background was reached at depth</w:t>
-      </w:r>
-      <w:r>
-        <w:t xml:space="preserve"> </w:t>
-      </w:r>
-      <m:oMath>
-        <m:r>
-          <m:t>m</m:t>
-        </m:r>
-        <m:r>
-          <m:t>=</m:t>
-        </m:r>
-        <m:r>
-          <m:t>100</m:t>
-        </m:r>
-      </m:oMath>
-      <w:r>
-        <w:t xml:space="preserve"> </w:t>
-      </w:r>
-      <w:r>
-        <w:t xml:space="preserve">cm and the core was sampled using 20</w:t>
-      </w:r>
-      <w:r>
-        <w:t xml:space="preserve"> </w:t>
-      </w:r>
-      <m:oMath>
-        <m:r>
-          <m:t>1</m:t>
-        </m:r>
-      </m:oMath>
-      <w:r>
-        <w:t xml:space="preserve"> </w:t>
-      </w:r>
-      <w:r>
-        <w:t xml:space="preserve">cm thick slices, the percentage of information would be 20 %.</w:t>
-      </w:r>
-      <w:r>
-        <w:t xml:space="preserve"> </w:t>
-      </w:r>
-      <w:r>
-        <w:t xml:space="preserve">This variable will help us to have a measuring tool for how much information is needed for a good chronology without depending on the number or size of the samples.</w:t>
-      </w:r>
-    </w:p>
-    <w:p>
-      <w:pPr>
-        <w:pStyle w:val="BodyText"/>
-      </w:pPr>
-      <w:r>
-        <w:t xml:space="preserve">In order to compare both the CRS and</w:t>
+        <w:t xml:space="preserve">Pb models, we used the three simulated data sets created in the previous section.</w:t>
+      </w:r>
+      <w:r>
+        <w:t xml:space="preserve"> </w:t>
+      </w:r>
+      <w:r>
+        <w:t xml:space="preserve">These simulated cores were randomly selected given a percentage of information (e.g. for a 20% information sample, in a 30 cm cores, 6 random 1-cm samples were selected).</w:t>
+      </w:r>
+      <w:r>
+        <w:t xml:space="preserve"> </w:t>
+      </w:r>
+      <w:r>
+        <w:t xml:space="preserve">Because the CRS model assumes that background activity has being reached (in order to reduce user manipulation), we decided to fix the last sample (30 cm depth) for every case.</w:t>
+      </w:r>
+      <w:r>
+        <w:t xml:space="preserve"> </w:t>
+      </w:r>
+      <w:r>
+        <w:t xml:space="preserve">This guaranties the proper use of the CRS model and also gives the model a single last depth to be removed as it is common practice when using the CRS model.</w:t>
+      </w:r>
+      <w:r>
+        <w:t xml:space="preserve"> </w:t>
+      </w:r>
+      <w:r>
+        <w:t xml:space="preserve">100 different samples were randomly selected for information percentages from 10% to 95% at 5% intervals (i.e., 10%, 15%, 20%,...,95%) and the complete sample was also used (i.e 100% percentage of information sample).</w:t>
+      </w:r>
+      <w:r>
+        <w:t xml:space="preserve"> </w:t>
+      </w:r>
+      <w:r>
+        <w:t xml:space="preserve">After a random sample was selected, both the CRS model and</w:t>
       </w:r>
       <w:r>
         <w:t xml:space="preserve"> </w:t>
@@ -6065,133 +6047,7 @@
         <w:t xml:space="preserve"> </w:t>
       </w:r>
       <w:r>
-        <w:t xml:space="preserve">under simular circumstances, the previously described data sets will be randomly selected for samples given an information percentage.</w:t>
-      </w:r>
-      <w:r>
-        <w:t xml:space="preserve"> </w:t>
-      </w:r>
-      <w:r>
-        <w:t xml:space="preserve">In the case of cores which have not reached background,</w:t>
-      </w:r>
-      <w:r>
-        <w:t xml:space="preserve"> </w:t>
-      </w:r>
-      <w:r>
-        <w:rPr>
-          <w:i/>
-        </w:rPr>
-        <w:t xml:space="preserve">Plum</w:t>
-      </w:r>
-      <w:r>
-        <w:t xml:space="preserve"> </w:t>
-      </w:r>
-      <w:r>
-        <w:t xml:space="preserve"> </w:t>
-      </w:r>
-      <w:r>
-        <w:t xml:space="preserve">has shown to provide accurate results without the need for user interference.</w:t>
-      </w:r>
-      <w:r>
-        <w:t xml:space="preserve"> </w:t>
-      </w:r>
-      <w:r>
-        <w:t xml:space="preserve">On the other hand, in such cases the CRS can only provide a chronology if the complete inventory is estimated using extrapolation and if the model is forced to pass through a known date (e.g., as estimated by a 137Cs peak related to the AD 1986 Chernobyl accident). .</w:t>
-      </w:r>
-      <w:r>
-        <w:t xml:space="preserve"> </w:t>
-      </w:r>
-      <w:r>
-        <w:t xml:space="preserve">This means user intervention and to avoid this problem and to provide a more objective comparison, here every simulated sampling set will reach background, which guarantees the proper use of the CRS model.</w:t>
-      </w:r>
-    </w:p>
-    <w:bookmarkEnd w:id="33"/>
-    <w:bookmarkEnd w:id="34"/>
-    <w:bookmarkStart w:id="41" w:name="model-comparison"/>
-    <w:p>
-      <w:pPr>
-        <w:pStyle w:val="Heading1"/>
-      </w:pPr>
-      <w:r>
-        <w:t xml:space="preserve">Model Comparison</w:t>
-      </w:r>
-    </w:p>
-    <w:p>
-      <w:pPr>
-        <w:pStyle w:val="FirstParagraph"/>
-      </w:pPr>
-      <w:r>
-        <w:t xml:space="preserve">To allow for a reasonable comparison between models and to observe the effect that different percentage of information have on the accuracy and precision of</w:t>
-      </w:r>
-      <w:r>
-        <w:t xml:space="preserve"> </w:t>
-      </w:r>
-      <m:oMath>
-        <m:sSup>
-          <m:e>
-            <m:r>
-              <m:t>​</m:t>
-            </m:r>
-          </m:e>
-          <m:sup>
-            <m:r>
-              <m:t>210</m:t>
-            </m:r>
-          </m:sup>
-        </m:sSup>
-        <m:r>
-          <m:t>P</m:t>
-        </m:r>
-        <m:r>
-          <m:t>b</m:t>
-        </m:r>
-      </m:oMath>
-      <w:r>
-        <w:t xml:space="preserve"> </w:t>
-      </w:r>
-      <w:r>
-        <w:t xml:space="preserve">models, we used the three simulated data sets created for the previous section.</w:t>
-      </w:r>
-      <w:r>
-        <w:t xml:space="preserve"> </w:t>
-      </w:r>
-      <w:r>
-        <w:t xml:space="preserve">These simulated cores were randomly selected given a percentage of information (e.g. for a 20% information sample, in a 30 cm cores, 6 random 1-cm samples were simulated).</w:t>
-      </w:r>
-      <w:r>
-        <w:t xml:space="preserve"> </w:t>
-      </w:r>
-      <w:r>
-        <w:t xml:space="preserve">Because the CRS model assumes that background has being reached (in order to reduce user manipulation), we decided to fix the last sample (30 cm depth) for every case.</w:t>
-      </w:r>
-      <w:r>
-        <w:t xml:space="preserve"> </w:t>
-      </w:r>
-      <w:r>
-        <w:t xml:space="preserve">This guaranties the proper use of the CRS model and also gives the model a single last depth to be removed as it is common practice when using the CRS model.</w:t>
-      </w:r>
-      <w:r>
-        <w:t xml:space="preserve"> </w:t>
-      </w:r>
-      <w:r>
-        <w:t xml:space="preserve">100 different samples were randomly selected for information percentages from 10% to 95% at 5% intervals (i.e., 10%, 15%, 20%,...,95%) and the complete sample was also used (i.e 100% percentage of information sample).</w:t>
-      </w:r>
-      <w:r>
-        <w:t xml:space="preserve"> </w:t>
-      </w:r>
-      <w:r>
-        <w:t xml:space="preserve">After a random sample was selected, both the CRS model and</w:t>
-      </w:r>
-      <w:r>
-        <w:t xml:space="preserve"> </w:t>
-      </w:r>
-      <w:r>
-        <w:rPr>
-          <w:i/>
-        </w:rPr>
-        <w:t xml:space="preserve">Plum</w:t>
-      </w:r>
-      <w:r>
-        <w:t xml:space="preserve">.To have an objective comparison, both models were run with their default configuration (</w:t>
+        <w:t xml:space="preserve">were applied to the data set. To have an objective comparison, both models were run with their default configuration (</w:t>
       </w:r>
       <w:r>
         <w:rPr>
@@ -6216,7 +6072,7 @@
       <w:pPr>
         <w:pStyle w:val="CaptionedFigure"/>
       </w:pPr>
-      <w:bookmarkStart w:id="36" w:name="fig:comparison1r"/>
+      <w:bookmarkStart w:id="35" w:name="fig:comparison1r"/>
       <w:r>
         <w:drawing>
           <wp:inline>
@@ -6233,7 +6089,7 @@
                     </pic:cNvPicPr>
                   </pic:nvPicPr>
                   <pic:blipFill>
-                    <a:blip r:embed="rId35"/>
+                    <a:blip r:embed="rId34"/>
                     <a:stretch>
                       <a:fillRect/>
                     </a:stretch>
@@ -6259,7 +6115,7 @@
           </wp:inline>
         </w:drawing>
       </w:r>
-      <w:bookmarkEnd w:id="36"/>
+      <w:bookmarkEnd w:id="35"/>
     </w:p>
     <w:p>
       <w:pPr>
@@ -6348,25 +6204,16 @@
             </m:r>
           </m:sup>
         </m:sSup>
-        <m:r>
-          <m:t>P</m:t>
-        </m:r>
-        <m:r>
-          <m:t>b</m:t>
-        </m:r>
       </m:oMath>
       <w:r>
-        <w:t xml:space="preserve"> </w:t>
-      </w:r>
-      <w:r>
-        <w:t xml:space="preserve">models against the true value. Because we are dealing with 5333 simulations, in order to observe the precision and accuracy in general, we decided to calculate the mean offset (in yr), the mean of length of the 95% intervals (in yr), as well as the mean normalized accuracy (this indicates how far the model is from the true value given its own uncertainty at that depth).</w:t>
+        <w:t xml:space="preserve">Pb models against the true value. Because we are dealing with 5333 simulations, in order to observe the precision and accuracy in general, we decided to calculate the mean offset to the true age-depth model (in yr), the mean of length of the 95% intervals (in yr), as well as the mean normalized accuracy (this indicates how far the model is from the true value given its own uncertainty at that depth).</w:t>
       </w:r>
     </w:p>
     <w:p>
       <w:pPr>
         <w:pStyle w:val="CaptionedFigure"/>
       </w:pPr>
-      <w:bookmarkStart w:id="38" w:name="fig:accpre"/>
+      <w:bookmarkStart w:id="37" w:name="fig:accpre"/>
       <w:r>
         <w:drawing>
           <wp:inline>
@@ -6383,7 +6230,7 @@
                     </pic:cNvPicPr>
                   </pic:nvPicPr>
                   <pic:blipFill>
-                    <a:blip r:embed="rId37"/>
+                    <a:blip r:embed="rId36"/>
                     <a:stretch>
                       <a:fillRect/>
                     </a:stretch>
@@ -6409,7 +6256,7 @@
           </wp:inline>
         </w:drawing>
       </w:r>
-      <w:bookmarkEnd w:id="38"/>
+      <w:bookmarkEnd w:id="37"/>
     </w:p>
     <w:p>
       <w:pPr>
@@ -6431,7 +6278,22 @@
         <w:t xml:space="preserve"> </w:t>
       </w:r>
       <w:r>
-        <w:t xml:space="preserve">(blue). This panel shows how Plum provides a small offset in almost every scenario with both models improving their offset as more information is available. Middle panel B) shows the 95% confidence intervals. It is clear, from this panel, than the uncertainty provided by</w:t>
+        <w:t xml:space="preserve">(blue). This panel shows how</w:t>
+      </w:r>
+      <w:r>
+        <w:t xml:space="preserve"> </w:t>
+      </w:r>
+      <w:r>
+        <w:rPr>
+          <w:i/>
+        </w:rPr>
+        <w:t xml:space="preserve">Plum</w:t>
+      </w:r>
+      <w:r>
+        <w:t xml:space="preserve"> </w:t>
+      </w:r>
+      <w:r>
+        <w:t xml:space="preserve">provides a small offset in almost every scenario with both models improving their offset as more information is available. Middle panel B) shows the 95% confidence intervals. It is clear, from this panel, than the uncertainty provided by</w:t>
       </w:r>
       <w:r>
         <w:t xml:space="preserve"> </w:t>
@@ -6522,7 +6384,7 @@
         <w:t xml:space="preserve"> </w:t>
       </w:r>
       <w:r>
-        <w:t xml:space="preserve">These results can be misleading if we don’t analysed the effects of both the offset and length of interval together.</w:t>
+        <w:t xml:space="preserve">These results can be misleading if we do not analyze the effects of both the offset and length of the interval together.</w:t>
       </w:r>
       <w:r>
         <w:t xml:space="preserve"> </w:t>
@@ -6572,7 +6434,10 @@
         <w:t xml:space="preserve">Plum</w:t>
       </w:r>
       <w:r>
-        <w:t xml:space="preserve">, which is a Bayesian method, shows more accurate results as more information is given to the model.</w:t>
+        <w:t xml:space="preserve"> </w:t>
+      </w:r>
+      <w:r>
+        <w:t xml:space="preserve">shows more accurate results as more information is given to the model.</w:t>
       </w:r>
       <w:r>
         <w:t xml:space="preserve"> </w:t>
@@ -6590,7 +6455,16 @@
         <w:t xml:space="preserve"> </w:t>
       </w:r>
       <w:r>
-        <w:t xml:space="preserve">When we observe the regular offset (not normalized), we observed that Plum provides a smaller offset in comparison to the CRS model; this in combination with slightly larger modelled uncertainties results in consistently accurate age-depth models which are capable of capturing the true values within their uncertainty intervals.</w:t>
+        <w:t xml:space="preserve">When we observe the regular offset (not normalized), we observed that textit</w:t>
+      </w:r>
+      <w:r>
+        <w:t xml:space="preserve">Plum</w:t>
+      </w:r>
+      <w:r>
+        <w:t xml:space="preserve"> </w:t>
+      </w:r>
+      <w:r>
+        <w:t xml:space="preserve">provides a smaller offset in comparison to the CRS model; this in combination with slightly larger modelled uncertainties results in consistently accurate age-depth models which are capable of capturing the true values within their uncertainty intervals.</w:t>
       </w:r>
       <w:r>
         <w:t xml:space="preserve"> </w:t>
@@ -6637,7 +6511,22 @@
         <w:t xml:space="preserve"> </w:t>
       </w:r>
       <w:r>
-        <w:t xml:space="preserve">We can also observe a clear structure in the way Plum increases its accuracy and precision to obtained a better chronology as more information is available, whereas the CRS model does not appears to learn from more data.</w:t>
+        <w:t xml:space="preserve">We can also observe a clear structure in the way</w:t>
+      </w:r>
+      <w:r>
+        <w:t xml:space="preserve"> </w:t>
+      </w:r>
+      <w:r>
+        <w:rPr>
+          <w:i/>
+        </w:rPr>
+        <w:t xml:space="preserve">Plum</w:t>
+      </w:r>
+      <w:r>
+        <w:t xml:space="preserve"> </w:t>
+      </w:r>
+      <w:r>
+        <w:t xml:space="preserve">increases its accuracy and precision to obtained a better chronology as more information is available, whereas the CRS model does not appears to learn from more data.</w:t>
       </w:r>
       <w:r>
         <w:t xml:space="preserve"> </w:t>
@@ -6656,7 +6545,7 @@
       <w:pPr>
         <w:pStyle w:val="CaptionedFigure"/>
       </w:pPr>
-      <w:bookmarkStart w:id="40" w:name="fig:depths"/>
+      <w:bookmarkStart w:id="39" w:name="fig:depths"/>
       <w:r>
         <w:drawing>
           <wp:inline>
@@ -6673,7 +6562,7 @@
                     </pic:cNvPicPr>
                   </pic:nvPicPr>
                   <pic:blipFill>
-                    <a:blip r:embed="rId39"/>
+                    <a:blip r:embed="rId38"/>
                     <a:stretch>
                       <a:fillRect/>
                     </a:stretch>
@@ -6699,7 +6588,7 @@
           </wp:inline>
         </w:drawing>
       </w:r>
-      <w:bookmarkEnd w:id="40"/>
+      <w:bookmarkEnd w:id="39"/>
     </w:p>
     <w:p>
       <w:pPr>
@@ -6800,11 +6689,26 @@
         <w:t xml:space="preserve"> </w:t>
       </w:r>
       <w:r>
-        <w:t xml:space="preserve">It is important to note that the inaccuracies of the CRS model are not exclusive to any particular sections of the chronology; this is most likely caused by the small uncertainties estimated by the CRS model.See below for a discussion of how Plum behaved in sedimentation simulation 2.</w:t>
+        <w:t xml:space="preserve">It is important to note that the inaccuracies of the CRS model are not exclusive to any particular sections of the chronology; this is most likely caused by the small uncertainties estimated by the CRS model.See below for a discussion of how</w:t>
+      </w:r>
+      <w:r>
+        <w:t xml:space="preserve"> </w:t>
+      </w:r>
+      <w:r>
+        <w:rPr>
+          <w:i/>
+        </w:rPr>
+        <w:t xml:space="preserve">Plum</w:t>
+      </w:r>
+      <w:r>
+        <w:t xml:space="preserve"> </w:t>
+      </w:r>
+      <w:r>
+        <w:t xml:space="preserve">behaved in sedimentation simulation 2.</w:t>
       </w:r>
     </w:p>
-    <w:bookmarkEnd w:id="41"/>
-    <w:bookmarkStart w:id="42" w:name="conclusions-and-discussion"/>
+    <w:bookmarkEnd w:id="40"/>
+    <w:bookmarkStart w:id="41" w:name="conclusions-and-discussion"/>
     <w:p>
       <w:pPr>
         <w:pStyle w:val="Heading1"/>
@@ -6857,18 +6761,9 @@
             </m:r>
           </m:sup>
         </m:sSup>
-        <m:r>
-          <m:t>P</m:t>
-        </m:r>
-        <m:r>
-          <m:t>b</m:t>
-        </m:r>
       </m:oMath>
       <w:r>
-        <w:t xml:space="preserve"> </w:t>
-      </w:r>
-      <w:r>
-        <w:t xml:space="preserve">dating community to report credible intervals to one single deviation (instead of the 95% confidence intervals, which have become common practice in most other chronology reconstructions).</w:t>
+        <w:t xml:space="preserve">Pb dating community to report credible intervals to one single deviation (instead of the 95% confidence intervals, which have become common practice in most other chronology reconstructions).</w:t>
       </w:r>
       <w:r>
         <w:t xml:space="preserve"> </w:t>
@@ -6927,18 +6822,9 @@
             </m:r>
           </m:sup>
         </m:sSup>
-        <m:r>
-          <m:t>P</m:t>
-        </m:r>
-        <m:r>
-          <m:t>b</m:t>
-        </m:r>
       </m:oMath>
       <w:r>
-        <w:t xml:space="preserve"> </w:t>
-      </w:r>
-      <w:r>
-        <w:t xml:space="preserve">results even when different users apply the same or similar models to a single set of data.</w:t>
+        <w:t xml:space="preserve">Pb results even when different users apply the same or similar models to a single set of data.</w:t>
       </w:r>
       <w:r>
         <w:t xml:space="preserve"> </w:t>
@@ -7103,7 +6989,42 @@
         <w:pStyle w:val="BodyText"/>
       </w:pPr>
       <w:r>
-        <w:t xml:space="preserve">In conclusion, we recommend that users validate their chronology when possible, and if not extra information is available for this validation, we recommend them to use the Bayesian approach and provide it with as as many</w:t>
+        <w:t xml:space="preserve">In conclusion, the use of CRS can only be accommodated if users may validate their chronology with external dates as the</w:t>
+      </w:r>
+      <w:r>
+        <w:t xml:space="preserve"> </w:t>
+      </w:r>
+      <m:oMath>
+        <m:sSup>
+          <m:e>
+            <m:r>
+              <m:t>​</m:t>
+            </m:r>
+          </m:e>
+          <m:sup>
+            <m:r>
+              <m:t>137</m:t>
+            </m:r>
+          </m:sup>
+        </m:sSup>
+      </m:oMath>
+      <w:r>
+        <w:t xml:space="preserve">Cs time markers or other time markers. If not extra information is available for this validation, the use of</w:t>
+      </w:r>
+      <w:r>
+        <w:t xml:space="preserve"> </w:t>
+      </w:r>
+      <w:r>
+        <w:rPr>
+          <w:i/>
+        </w:rPr>
+        <w:t xml:space="preserve">Plum</w:t>
+      </w:r>
+      <w:r>
+        <w:t xml:space="preserve"> </w:t>
+      </w:r>
+      <w:r>
+        <w:t xml:space="preserve">is still valid, specially if provide it with as as many</w:t>
       </w:r>
       <w:r>
         <w:t xml:space="preserve"> </w:t>
@@ -7121,28 +7042,34 @@
             </m:r>
           </m:sup>
         </m:sSup>
-        <m:r>
-          <m:t>P</m:t>
-        </m:r>
-        <m:r>
-          <m:t>b</m:t>
-        </m:r>
       </m:oMath>
       <w:r>
-        <w:t xml:space="preserve"> </w:t>
-      </w:r>
-      <w:r>
-        <w:t xml:space="preserve">measurements as possible (at least 60% of the available information of the core).</w:t>
-      </w:r>
-      <w:r>
-        <w:t xml:space="preserve"> </w:t>
-      </w:r>
-      <w:r>
-        <w:t xml:space="preserve">This will guaranties that they they get the best possible chronology</w:t>
+        <w:t xml:space="preserve">Pb measurements as possible (at least 60% of the available information of the core). Even so, additional dating information may also be formally included in</w:t>
+      </w:r>
+      <w:r>
+        <w:t xml:space="preserve"> </w:t>
+      </w:r>
+      <w:r>
+        <w:rPr>
+          <w:i/>
+        </w:rPr>
+        <w:t xml:space="preserve">Plum</w:t>
+      </w:r>
+      <w:r>
+        <w:t xml:space="preserve"> </w:t>
+      </w:r>
+      <w:r>
+        <w:t xml:space="preserve">to improve the resulting chronology</w:t>
+      </w:r>
+      <w:r>
+        <w:t xml:space="preserve"> </w:t>
+      </w:r>
+      <w:r>
+        <w:t xml:space="preserve">.</w:t>
       </w:r>
     </w:p>
-    <w:bookmarkEnd w:id="42"/>
-    <w:bookmarkStart w:id="43" w:name="sec:supp_mat"/>
+    <w:bookmarkEnd w:id="41"/>
+    <w:bookmarkStart w:id="42" w:name="sec:supp_mat"/>
     <w:p>
       <w:pPr>
         <w:pStyle w:val="Heading1"/>
@@ -15831,7 +15758,7 @@
         </w:tc>
       </w:tr>
     </w:tbl>
-    <w:bookmarkEnd w:id="43"/>
+    <w:bookmarkEnd w:id="42"/>
     <w:sectPr/>
   </w:body>
 </w:document>

--- a/Manuscript/PlumvsCRS.tex.docx
+++ b/Manuscript/PlumvsCRS.tex.docx
@@ -267,49 +267,121 @@
         <w:t xml:space="preserve"> </w:t>
       </w:r>
       <w:r>
+        <w:t xml:space="preserve">in</w:t>
+      </w:r>
+      <w:r>
+        <w:t xml:space="preserve"> </w:t>
+      </w:r>
+      <w:r>
+        <w:t xml:space="preserve">understanding</w:t>
+      </w:r>
+      <w:r>
+        <w:t xml:space="preserve"> </w:t>
+      </w:r>
+      <w:r>
+        <w:t xml:space="preserve">the</w:t>
+      </w:r>
+      <w:r>
+        <w:t xml:space="preserve"> </w:t>
+      </w:r>
+      <w:r>
+        <w:t xml:space="preserve">impact</w:t>
+      </w:r>
+      <w:r>
+        <w:t xml:space="preserve"> </w:t>
+      </w:r>
+      <w:r>
+        <w:t xml:space="preserve">of</w:t>
+      </w:r>
+      <w:r>
+        <w:t xml:space="preserve"> </w:t>
+      </w:r>
+      <w:r>
+        <w:t xml:space="preserve">humans</w:t>
+      </w:r>
+      <w:r>
+        <w:t xml:space="preserve"> </w:t>
+      </w:r>
+      <w:r>
+        <w:t xml:space="preserve">have</w:t>
+      </w:r>
+      <w:r>
+        <w:t xml:space="preserve"> </w:t>
+      </w:r>
+      <w:r>
         <w:t xml:space="preserve">on</w:t>
       </w:r>
       <w:r>
         <w:t xml:space="preserve"> </w:t>
       </w:r>
       <w:r>
-        <w:t xml:space="preserve">understanding</w:t>
-      </w:r>
-      <w:r>
-        <w:t xml:space="preserve"> </w:t>
-      </w:r>
-      <w:r>
         <w:t xml:space="preserve">the</w:t>
       </w:r>
       <w:r>
         <w:t xml:space="preserve"> </w:t>
       </w:r>
       <w:r>
-        <w:t xml:space="preserve">impact</w:t>
-      </w:r>
-      <w:r>
-        <w:t xml:space="preserve"> </w:t>
-      </w:r>
-      <w:r>
-        <w:t xml:space="preserve">that</w:t>
-      </w:r>
-      <w:r>
-        <w:t xml:space="preserve"> </w:t>
-      </w:r>
-      <w:r>
-        <w:t xml:space="preserve">humans</w:t>
-      </w:r>
-      <w:r>
-        <w:t xml:space="preserve"> </w:t>
-      </w:r>
-      <w:r>
-        <w:t xml:space="preserve">have</w:t>
-      </w:r>
-      <w:r>
-        <w:t xml:space="preserve"> </w:t>
-      </w:r>
-      <w:r>
-        <w:t xml:space="preserve">in</w:t>
+        <w:t xml:space="preserve">environment,</w:t>
+      </w:r>
+      <w:r>
+        <w:t xml:space="preserve"> </w:t>
+      </w:r>
+      <w:r>
+        <w:t xml:space="preserve">has</w:t>
+      </w:r>
+      <w:r>
+        <w:t xml:space="preserve"> </w:t>
+      </w:r>
+      <w:r>
+        <w:t xml:space="preserve">lead</w:t>
+      </w:r>
+      <w:r>
+        <w:t xml:space="preserve"> </w:t>
+      </w:r>
+      <w:r>
+        <w:t xml:space="preserve">to</w:t>
+      </w:r>
+      <w:r>
+        <w:t xml:space="preserve"> </w:t>
+      </w:r>
+      <w:r>
+        <w:t xml:space="preserve">a</w:t>
+      </w:r>
+      <w:r>
+        <w:t xml:space="preserve"> </w:t>
+      </w:r>
+      <w:r>
+        <w:t xml:space="preserve">considerable</w:t>
+      </w:r>
+      <w:r>
+        <w:t xml:space="preserve"> </w:t>
+      </w:r>
+      <w:r>
+        <w:t xml:space="preserve">number</w:t>
+      </w:r>
+      <w:r>
+        <w:t xml:space="preserve"> </w:t>
+      </w:r>
+      <w:r>
+        <w:t xml:space="preserve">of</w:t>
+      </w:r>
+      <w:r>
+        <w:t xml:space="preserve"> </w:t>
+      </w:r>
+      <w:r>
+        <w:t xml:space="preserve">studies</w:t>
+      </w:r>
+      <w:r>
+        <w:t xml:space="preserve"> </w:t>
+      </w:r>
+      <w:r>
+        <w:t xml:space="preserve">focusing</w:t>
+      </w:r>
+      <w:r>
+        <w:t xml:space="preserve"> </w:t>
+      </w:r>
+      <w:r>
+        <w:t xml:space="preserve">on</w:t>
       </w:r>
       <w:r>
         <w:t xml:space="preserve"> </w:t>
@@ -321,43 +393,7 @@
         <w:t xml:space="preserve"> </w:t>
       </w:r>
       <w:r>
-        <w:t xml:space="preserve">environment,</w:t>
-      </w:r>
-      <w:r>
-        <w:t xml:space="preserve"> </w:t>
-      </w:r>
-      <w:r>
-        <w:t xml:space="preserve">have</w:t>
-      </w:r>
-      <w:r>
-        <w:t xml:space="preserve"> </w:t>
-      </w:r>
-      <w:r>
-        <w:t xml:space="preserve">lead</w:t>
-      </w:r>
-      <w:r>
-        <w:t xml:space="preserve"> </w:t>
-      </w:r>
-      <w:r>
-        <w:t xml:space="preserve">to</w:t>
-      </w:r>
-      <w:r>
-        <w:t xml:space="preserve"> </w:t>
-      </w:r>
-      <w:r>
-        <w:t xml:space="preserve">a</w:t>
-      </w:r>
-      <w:r>
-        <w:t xml:space="preserve"> </w:t>
-      </w:r>
-      <w:r>
-        <w:t xml:space="preserve">considerable</w:t>
-      </w:r>
-      <w:r>
-        <w:t xml:space="preserve"> </w:t>
-      </w:r>
-      <w:r>
-        <w:t xml:space="preserve">amount</w:t>
+        <w:t xml:space="preserve">analysis</w:t>
       </w:r>
       <w:r>
         <w:t xml:space="preserve"> </w:t>
@@ -369,43 +405,19 @@
         <w:t xml:space="preserve"> </w:t>
       </w:r>
       <w:r>
-        <w:t xml:space="preserve">studies</w:t>
-      </w:r>
-      <w:r>
-        <w:t xml:space="preserve"> </w:t>
-      </w:r>
-      <w:r>
-        <w:t xml:space="preserve">which</w:t>
-      </w:r>
-      <w:r>
-        <w:t xml:space="preserve"> </w:t>
-      </w:r>
-      <w:r>
-        <w:t xml:space="preserve">focus</w:t>
-      </w:r>
-      <w:r>
-        <w:t xml:space="preserve"> </w:t>
-      </w:r>
-      <w:r>
-        <w:t xml:space="preserve">on</w:t>
-      </w:r>
-      <w:r>
-        <w:t xml:space="preserve"> </w:t>
-      </w:r>
-      <w:r>
         <w:t xml:space="preserve">sediment</w:t>
       </w:r>
       <w:r>
         <w:t xml:space="preserve"> </w:t>
       </w:r>
       <w:r>
-        <w:t xml:space="preserve">analysis</w:t>
-      </w:r>
-      <w:r>
-        <w:t xml:space="preserve"> </w:t>
-      </w:r>
-      <w:r>
-        <w:t xml:space="preserve">in</w:t>
+        <w:t xml:space="preserve">accumulation</w:t>
+      </w:r>
+      <w:r>
+        <w:t xml:space="preserve"> </w:t>
+      </w:r>
+      <w:r>
+        <w:t xml:space="preserve">for</w:t>
       </w:r>
       <w:r>
         <w:t xml:space="preserve"> </w:t>
@@ -483,6 +495,12 @@
         <w:t xml:space="preserve"> </w:t>
       </w:r>
       <w:r>
+        <w:t xml:space="preserve">chronological</w:t>
+      </w:r>
+      <w:r>
+        <w:t xml:space="preserve"> </w:t>
+      </w:r>
+      <w:r>
         <w:t xml:space="preserve">resolution</w:t>
       </w:r>
       <w:r>
@@ -514,6 +532,12 @@
       </w:r>
       <w:r>
         <w:t xml:space="preserve">with</w:t>
+      </w:r>
+      <w:r>
+        <w:t xml:space="preserve"> </w:t>
+      </w:r>
+      <w:r>
+        <w:t xml:space="preserve">recent</w:t>
       </w:r>
       <w:r>
         <w:t xml:space="preserve"> </w:t>
@@ -1053,7 +1077,7 @@
         <w:t xml:space="preserve"> </w:t>
       </w:r>
       <w:r>
-        <w:t xml:space="preserve">With</w:t>
+        <w:t xml:space="preserve">Following</w:t>
       </w:r>
       <w:r>
         <w:t xml:space="preserve"> </w:t>
@@ -1148,7 +1172,13 @@
         <w:t xml:space="preserve"> </w:t>
       </w:r>
       <w:r>
-        <w:t xml:space="preserve">dating,</w:t>
+        <w:t xml:space="preserve">dating</w:t>
+      </w:r>
+      <w:r>
+        <w:t xml:space="preserve"> </w:t>
+      </w:r>
+      <w:r>
+        <w:t xml:space="preserve">model,</w:t>
       </w:r>
       <w:r>
         <w:t xml:space="preserve"> </w:t>
@@ -1166,25 +1196,25 @@
         <w:t xml:space="preserve"> </w:t>
       </w:r>
       <w:r>
-        <w:t xml:space="preserve">seeks</w:t>
-      </w:r>
-      <w:r>
-        <w:t xml:space="preserve"> </w:t>
-      </w:r>
-      <w:r>
-        <w:t xml:space="preserve">to</w:t>
-      </w:r>
-      <w:r>
-        <w:t xml:space="preserve"> </w:t>
-      </w:r>
-      <w:r>
-        <w:t xml:space="preserve">develop</w:t>
-      </w:r>
-      <w:r>
-        <w:t xml:space="preserve"> </w:t>
-      </w:r>
-      <w:r>
-        <w:t xml:space="preserve">an</w:t>
+        <w:t xml:space="preserve">presents</w:t>
+      </w:r>
+      <w:r>
+        <w:t xml:space="preserve"> </w:t>
+      </w:r>
+      <w:r>
+        <w:t xml:space="preserve">a</w:t>
+      </w:r>
+      <w:r>
+        <w:t xml:space="preserve"> </w:t>
+      </w:r>
+      <w:r>
+        <w:t xml:space="preserve">thorough</w:t>
+      </w:r>
+      <w:r>
+        <w:t xml:space="preserve"> </w:t>
+      </w:r>
+      <w:r>
+        <w:t xml:space="preserve">and</w:t>
       </w:r>
       <w:r>
         <w:t xml:space="preserve"> </w:t>
@@ -1303,25 +1333,79 @@
         <w:t xml:space="preserve"> </w:t>
       </w:r>
       <w:r>
-        <w:t xml:space="preserve">The</w:t>
-      </w:r>
-      <w:r>
-        <w:t xml:space="preserve"> </w:t>
-      </w:r>
-      <w:r>
-        <w:t xml:space="preserve">comparison</w:t>
-      </w:r>
-      <w:r>
-        <w:t xml:space="preserve"> </w:t>
-      </w:r>
-      <w:r>
-        <w:t xml:space="preserve">was</w:t>
-      </w:r>
-      <w:r>
-        <w:t xml:space="preserve"> </w:t>
-      </w:r>
-      <w:r>
-        <w:t xml:space="preserve">achieved</w:t>
+        <w:t xml:space="preserve">Three</w:t>
+      </w:r>
+      <w:r>
+        <w:t xml:space="preserve"> </w:t>
+      </w:r>
+      <w:r>
+        <w:t xml:space="preserve">different</w:t>
+      </w:r>
+      <w:r>
+        <w:t xml:space="preserve"> </w:t>
+      </w:r>
+      <w:r>
+        <w:t xml:space="preserve">simulations,</w:t>
+      </w:r>
+      <w:r>
+        <w:t xml:space="preserve"> </w:t>
+      </w:r>
+      <w:r>
+        <w:t xml:space="preserve">representing</w:t>
+      </w:r>
+      <w:r>
+        <w:t xml:space="preserve"> </w:t>
+      </w:r>
+      <w:r>
+        <w:t xml:space="preserve">three</w:t>
+      </w:r>
+      <w:r>
+        <w:t xml:space="preserve"> </w:t>
+      </w:r>
+      <w:r>
+        <w:t xml:space="preserve">different</w:t>
+      </w:r>
+      <w:r>
+        <w:t xml:space="preserve"> </w:t>
+      </w:r>
+      <w:r>
+        <w:t xml:space="preserve">sedimentation</w:t>
+      </w:r>
+      <w:r>
+        <w:t xml:space="preserve"> </w:t>
+      </w:r>
+      <w:r>
+        <w:t xml:space="preserve">processes</w:t>
+      </w:r>
+      <w:r>
+        <w:t xml:space="preserve"> </w:t>
+      </w:r>
+      <w:r>
+        <w:t xml:space="preserve">and</w:t>
+      </w:r>
+      <w:r>
+        <w:t xml:space="preserve"> </w:t>
+      </w:r>
+      <w:r>
+        <w:t xml:space="preserve">meeting</w:t>
+      </w:r>
+      <w:r>
+        <w:t xml:space="preserve"> </w:t>
+      </w:r>
+      <w:r>
+        <w:t xml:space="preserve">the</w:t>
+      </w:r>
+      <w:r>
+        <w:t xml:space="preserve"> </w:t>
+      </w:r>
+      <w:r>
+        <w:t xml:space="preserve">assumptions</w:t>
+      </w:r>
+      <w:r>
+        <w:t xml:space="preserve"> </w:t>
+      </w:r>
+      <w:r>
+        <w:t xml:space="preserve">imposed</w:t>
       </w:r>
       <w:r>
         <w:t xml:space="preserve"> </w:t>
@@ -1333,19 +1417,487 @@
         <w:t xml:space="preserve"> </w:t>
       </w:r>
       <w:r>
-        <w:t xml:space="preserve">three</w:t>
-      </w:r>
-      <w:r>
-        <w:t xml:space="preserve"> </w:t>
-      </w:r>
-      <w:r>
-        <w:t xml:space="preserve">different</w:t>
-      </w:r>
-      <w:r>
-        <w:t xml:space="preserve"> </w:t>
-      </w:r>
-      <w:r>
-        <w:t xml:space="preserve">simulations</w:t>
+        <w:t xml:space="preserve">the</w:t>
+      </w:r>
+      <w:r>
+        <w:t xml:space="preserve"> </w:t>
+      </w:r>
+      <w:r>
+        <w:t xml:space="preserve">CRS</w:t>
+      </w:r>
+      <w:r>
+        <w:t xml:space="preserve"> </w:t>
+      </w:r>
+      <w:r>
+        <w:t xml:space="preserve">model,</w:t>
+      </w:r>
+      <w:r>
+        <w:t xml:space="preserve"> </w:t>
+      </w:r>
+      <w:r>
+        <w:t xml:space="preserve">were</w:t>
+      </w:r>
+      <w:r>
+        <w:t xml:space="preserve"> </w:t>
+      </w:r>
+      <w:r>
+        <w:t xml:space="preserve">used</w:t>
+      </w:r>
+      <w:r>
+        <w:t xml:space="preserve"> </w:t>
+      </w:r>
+      <w:r>
+        <w:t xml:space="preserve">to</w:t>
+      </w:r>
+      <w:r>
+        <w:t xml:space="preserve"> </w:t>
+      </w:r>
+      <w:r>
+        <w:t xml:space="preserve">produce</w:t>
+      </w:r>
+      <w:r>
+        <w:t xml:space="preserve"> </w:t>
+      </w:r>
+      <w:r>
+        <w:t xml:space="preserve">a</w:t>
+      </w:r>
+      <w:r>
+        <w:t xml:space="preserve"> </w:t>
+      </w:r>
+      <w:r>
+        <w:t xml:space="preserve">fair</w:t>
+      </w:r>
+      <w:r>
+        <w:t xml:space="preserve"> </w:t>
+      </w:r>
+      <w:r>
+        <w:t xml:space="preserve">and</w:t>
+      </w:r>
+      <w:r>
+        <w:t xml:space="preserve"> </w:t>
+      </w:r>
+      <w:r>
+        <w:t xml:space="preserve">honest</w:t>
+      </w:r>
+      <w:r>
+        <w:t xml:space="preserve"> </w:t>
+      </w:r>
+      <w:r>
+        <w:t xml:space="preserve">comparison.</w:t>
+      </w:r>
+      <w:r>
+        <w:t xml:space="preserve"> </w:t>
+      </w:r>
+      <w:r>
+        <w:t xml:space="preserve">Results</w:t>
+      </w:r>
+      <w:r>
+        <w:t xml:space="preserve"> </w:t>
+      </w:r>
+      <w:r>
+        <w:t xml:space="preserve">from</w:t>
+      </w:r>
+      <w:r>
+        <w:t xml:space="preserve"> </w:t>
+      </w:r>
+      <w:r>
+        <w:t xml:space="preserve">this</w:t>
+      </w:r>
+      <w:r>
+        <w:t xml:space="preserve"> </w:t>
+      </w:r>
+      <w:r>
+        <w:t xml:space="preserve">study</w:t>
+      </w:r>
+      <w:r>
+        <w:t xml:space="preserve"> </w:t>
+      </w:r>
+      <w:r>
+        <w:t xml:space="preserve">not</w:t>
+      </w:r>
+      <w:r>
+        <w:t xml:space="preserve"> </w:t>
+      </w:r>
+      <w:r>
+        <w:t xml:space="preserve">only</w:t>
+      </w:r>
+      <w:r>
+        <w:t xml:space="preserve"> </w:t>
+      </w:r>
+      <w:r>
+        <w:t xml:space="preserve">confirms</w:t>
+      </w:r>
+      <w:r>
+        <w:t xml:space="preserve"> </w:t>
+      </w:r>
+      <w:r>
+        <w:t xml:space="preserve">the</w:t>
+      </w:r>
+      <w:r>
+        <w:t xml:space="preserve"> </w:t>
+      </w:r>
+      <w:r>
+        <w:t xml:space="preserve">results</w:t>
+      </w:r>
+      <w:r>
+        <w:t xml:space="preserve"> </w:t>
+      </w:r>
+      <w:r>
+        <w:t xml:space="preserve">obtained</w:t>
+      </w:r>
+      <w:r>
+        <w:t xml:space="preserve"> </w:t>
+      </w:r>
+      <w:r>
+        <w:t xml:space="preserve">by</w:t>
+      </w:r>
+      <w:r>
+        <w:t xml:space="preserve"> </w:t>
+      </w:r>
+      <w:r>
+        <w:t xml:space="preserve">,</w:t>
+      </w:r>
+      <w:r>
+        <w:t xml:space="preserve"> </w:t>
+      </w:r>
+      <w:r>
+        <w:t xml:space="preserve">they</w:t>
+      </w:r>
+      <w:r>
+        <w:t xml:space="preserve"> </w:t>
+      </w:r>
+      <w:r>
+        <w:t xml:space="preserve">also</w:t>
+      </w:r>
+      <w:r>
+        <w:t xml:space="preserve"> </w:t>
+      </w:r>
+      <w:r>
+        <w:t xml:space="preserve">show</w:t>
+      </w:r>
+      <w:r>
+        <w:t xml:space="preserve"> </w:t>
+      </w:r>
+      <w:r>
+        <w:t xml:space="preserve">a</w:t>
+      </w:r>
+      <w:r>
+        <w:t xml:space="preserve"> </w:t>
+      </w:r>
+      <w:r>
+        <w:t xml:space="preserve">series</w:t>
+      </w:r>
+      <w:r>
+        <w:t xml:space="preserve"> </w:t>
+      </w:r>
+      <w:r>
+        <w:t xml:space="preserve">of</w:t>
+      </w:r>
+      <w:r>
+        <w:t xml:space="preserve"> </w:t>
+      </w:r>
+      <w:r>
+        <w:t xml:space="preserve">worrying</w:t>
+      </w:r>
+      <w:r>
+        <w:t xml:space="preserve"> </w:t>
+      </w:r>
+      <w:r>
+        <w:t xml:space="preserve">outcomes</w:t>
+      </w:r>
+      <w:r>
+        <w:t xml:space="preserve"> </w:t>
+      </w:r>
+      <w:r>
+        <w:t xml:space="preserve">regarding</w:t>
+      </w:r>
+      <w:r>
+        <w:t xml:space="preserve"> </w:t>
+      </w:r>
+      <w:r>
+        <w:t xml:space="preserve">the</w:t>
+      </w:r>
+      <w:r>
+        <w:t xml:space="preserve"> </w:t>
+      </w:r>
+      <w:r>
+        <w:t xml:space="preserve">accuracy</w:t>
+      </w:r>
+      <w:r>
+        <w:t xml:space="preserve"> </w:t>
+      </w:r>
+      <w:r>
+        <w:t xml:space="preserve">and</w:t>
+      </w:r>
+      <w:r>
+        <w:t xml:space="preserve"> </w:t>
+      </w:r>
+      <w:r>
+        <w:t xml:space="preserve">precision</w:t>
+      </w:r>
+      <w:r>
+        <w:t xml:space="preserve"> </w:t>
+      </w:r>
+      <w:r>
+        <w:t xml:space="preserve">of</w:t>
+      </w:r>
+      <w:r>
+        <w:t xml:space="preserve"> </w:t>
+      </w:r>
+      <w:r>
+        <w:t xml:space="preserve">the</w:t>
+      </w:r>
+      <w:r>
+        <w:t xml:space="preserve"> </w:t>
+      </w:r>
+      <w:r>
+        <w:t xml:space="preserve">CRS</w:t>
+      </w:r>
+      <w:r>
+        <w:t xml:space="preserve"> </w:t>
+      </w:r>
+      <w:r>
+        <w:t xml:space="preserve">model,</w:t>
+      </w:r>
+      <w:r>
+        <w:t xml:space="preserve"> </w:t>
+      </w:r>
+      <w:r>
+        <w:t xml:space="preserve">mainly</w:t>
+      </w:r>
+      <w:r>
+        <w:t xml:space="preserve"> </w:t>
+      </w:r>
+      <w:r>
+        <w:t xml:space="preserve">that</w:t>
+      </w:r>
+      <w:r>
+        <w:t xml:space="preserve"> </w:t>
+      </w:r>
+      <w:r>
+        <w:t xml:space="preserve">the</w:t>
+      </w:r>
+      <w:r>
+        <w:t xml:space="preserve"> </w:t>
+      </w:r>
+      <w:r>
+        <w:t xml:space="preserve">uncertainty</w:t>
+      </w:r>
+      <w:r>
+        <w:t xml:space="preserve"> </w:t>
+      </w:r>
+      <w:r>
+        <w:t xml:space="preserve">associated</w:t>
+      </w:r>
+      <w:r>
+        <w:t xml:space="preserve"> </w:t>
+      </w:r>
+      <w:r>
+        <w:t xml:space="preserve">with</w:t>
+      </w:r>
+      <w:r>
+        <w:t xml:space="preserve"> </w:t>
+      </w:r>
+      <w:r>
+        <w:t xml:space="preserve">the</w:t>
+      </w:r>
+      <w:r>
+        <w:t xml:space="preserve"> </w:t>
+      </w:r>
+      <w:r>
+        <w:t xml:space="preserve">model</w:t>
+      </w:r>
+      <w:r>
+        <w:t xml:space="preserve"> </w:t>
+      </w:r>
+      <w:r>
+        <w:t xml:space="preserve">is</w:t>
+      </w:r>
+      <w:r>
+        <w:t xml:space="preserve"> </w:t>
+      </w:r>
+      <w:r>
+        <w:t xml:space="preserve">consistently</w:t>
+      </w:r>
+      <w:r>
+        <w:t xml:space="preserve"> </w:t>
+      </w:r>
+      <w:r>
+        <w:t xml:space="preserve">insufficient</w:t>
+      </w:r>
+      <w:r>
+        <w:t xml:space="preserve"> </w:t>
+      </w:r>
+      <w:r>
+        <w:t xml:space="preserve">to</w:t>
+      </w:r>
+      <w:r>
+        <w:t xml:space="preserve"> </w:t>
+      </w:r>
+      <w:r>
+        <w:t xml:space="preserve">capture</w:t>
+      </w:r>
+      <w:r>
+        <w:t xml:space="preserve"> </w:t>
+      </w:r>
+      <w:r>
+        <w:t xml:space="preserve">the</w:t>
+      </w:r>
+      <w:r>
+        <w:t xml:space="preserve"> </w:t>
+      </w:r>
+      <w:r>
+        <w:t xml:space="preserve">true</w:t>
+      </w:r>
+      <w:r>
+        <w:t xml:space="preserve"> </w:t>
+      </w:r>
+      <w:r>
+        <w:t xml:space="preserve">values</w:t>
+      </w:r>
+      <w:r>
+        <w:t xml:space="preserve"> </w:t>
+      </w:r>
+      <w:r>
+        <w:t xml:space="preserve">even</w:t>
+      </w:r>
+      <w:r>
+        <w:t xml:space="preserve"> </w:t>
+      </w:r>
+      <w:r>
+        <w:t xml:space="preserve">when</w:t>
+      </w:r>
+      <w:r>
+        <w:t xml:space="preserve"> </w:t>
+      </w:r>
+      <w:r>
+        <w:t xml:space="preserve">the</w:t>
+      </w:r>
+      <w:r>
+        <w:t xml:space="preserve"> </w:t>
+      </w:r>
+      <w:r>
+        <w:t xml:space="preserve">sediment</w:t>
+      </w:r>
+      <w:r>
+        <w:t xml:space="preserve"> </w:t>
+      </w:r>
+      <w:r>
+        <w:t xml:space="preserve">is</w:t>
+      </w:r>
+      <w:r>
+        <w:t xml:space="preserve"> </w:t>
+      </w:r>
+      <w:r>
+        <w:t xml:space="preserve">entirely</w:t>
+      </w:r>
+      <w:r>
+        <w:t xml:space="preserve"> </w:t>
+      </w:r>
+      <w:r>
+        <w:t xml:space="preserve">dated.</w:t>
+      </w:r>
+      <w:r>
+        <w:t xml:space="preserve"> </w:t>
+      </w:r>
+      <w:r>
+        <w:t xml:space="preserve">In</w:t>
+      </w:r>
+      <w:r>
+        <w:t xml:space="preserve"> </w:t>
+      </w:r>
+      <w:r>
+        <w:t xml:space="preserve">addition,</w:t>
+      </w:r>
+      <w:r>
+        <w:t xml:space="preserve"> </w:t>
+      </w:r>
+      <w:r>
+        <w:t xml:space="preserve">the</w:t>
+      </w:r>
+      <w:r>
+        <w:t xml:space="preserve"> </w:t>
+      </w:r>
+      <w:r>
+        <w:t xml:space="preserve">CRS</w:t>
+      </w:r>
+      <w:r>
+        <w:t xml:space="preserve"> </w:t>
+      </w:r>
+      <w:r>
+        <w:t xml:space="preserve">model</w:t>
+      </w:r>
+      <w:r>
+        <w:t xml:space="preserve"> </w:t>
+      </w:r>
+      <w:r>
+        <w:t xml:space="preserve">does</w:t>
+      </w:r>
+      <w:r>
+        <w:t xml:space="preserve"> </w:t>
+      </w:r>
+      <w:r>
+        <w:t xml:space="preserve">not</w:t>
+      </w:r>
+      <w:r>
+        <w:t xml:space="preserve"> </w:t>
+      </w:r>
+      <w:r>
+        <w:t xml:space="preserve">appear</w:t>
+      </w:r>
+      <w:r>
+        <w:t xml:space="preserve"> </w:t>
+      </w:r>
+      <w:r>
+        <w:t xml:space="preserve">to</w:t>
+      </w:r>
+      <w:r>
+        <w:t xml:space="preserve"> </w:t>
+      </w:r>
+      <w:r>
+        <w:t xml:space="preserve">improve</w:t>
+      </w:r>
+      <w:r>
+        <w:t xml:space="preserve"> </w:t>
+      </w:r>
+      <w:r>
+        <w:t xml:space="preserve">its</w:t>
+      </w:r>
+      <w:r>
+        <w:t xml:space="preserve"> </w:t>
+      </w:r>
+      <w:r>
+        <w:t xml:space="preserve">accuracy</w:t>
+      </w:r>
+      <w:r>
+        <w:t xml:space="preserve"> </w:t>
+      </w:r>
+      <w:r>
+        <w:t xml:space="preserve">as</w:t>
+      </w:r>
+      <w:r>
+        <w:t xml:space="preserve"> </w:t>
+      </w:r>
+      <w:r>
+        <w:t xml:space="preserve">more</w:t>
+      </w:r>
+      <w:r>
+        <w:t xml:space="preserve"> </w:t>
+      </w:r>
+      <w:r>
+        <w:t xml:space="preserve">information</w:t>
+      </w:r>
+      <w:r>
+        <w:t xml:space="preserve"> </w:t>
+      </w:r>
+      <w:r>
+        <w:t xml:space="preserve">is</w:t>
+      </w:r>
+      <w:r>
+        <w:t xml:space="preserve"> </w:t>
+      </w:r>
+      <w:r>
+        <w:t xml:space="preserve">available,</w:t>
       </w:r>
       <w:r>
         <w:t xml:space="preserve"> </w:t>
@@ -1357,649 +1909,31 @@
         <w:t xml:space="preserve"> </w:t>
       </w:r>
       <w:r>
-        <w:t xml:space="preserve">follow</w:t>
-      </w:r>
-      <w:r>
-        <w:t xml:space="preserve"> </w:t>
-      </w:r>
-      <w:r>
-        <w:t xml:space="preserve">three</w:t>
-      </w:r>
-      <w:r>
-        <w:t xml:space="preserve"> </w:t>
-      </w:r>
-      <w:r>
-        <w:t xml:space="preserve">different</w:t>
-      </w:r>
-      <w:r>
-        <w:t xml:space="preserve"> </w:t>
-      </w:r>
-      <w:r>
-        <w:t xml:space="preserve">sedimentation</w:t>
-      </w:r>
-      <w:r>
-        <w:t xml:space="preserve"> </w:t>
-      </w:r>
-      <w:r>
-        <w:t xml:space="preserve">processes</w:t>
-      </w:r>
-      <w:r>
-        <w:t xml:space="preserve"> </w:t>
-      </w:r>
-      <w:r>
-        <w:t xml:space="preserve">and</w:t>
-      </w:r>
-      <w:r>
-        <w:t xml:space="preserve"> </w:t>
-      </w:r>
-      <w:r>
-        <w:t xml:space="preserve">all</w:t>
-      </w:r>
-      <w:r>
-        <w:t xml:space="preserve"> </w:t>
-      </w:r>
-      <w:r>
-        <w:t xml:space="preserve">three</w:t>
-      </w:r>
-      <w:r>
-        <w:t xml:space="preserve"> </w:t>
-      </w:r>
-      <w:r>
-        <w:t xml:space="preserve">simulations</w:t>
-      </w:r>
-      <w:r>
-        <w:t xml:space="preserve"> </w:t>
-      </w:r>
-      <w:r>
-        <w:t xml:space="preserve">follow</w:t>
-      </w:r>
-      <w:r>
-        <w:t xml:space="preserve"> </w:t>
-      </w:r>
-      <w:r>
-        <w:t xml:space="preserve">the</w:t>
-      </w:r>
-      <w:r>
-        <w:t xml:space="preserve"> </w:t>
-      </w:r>
-      <w:r>
-        <w:t xml:space="preserve">assumptions</w:t>
-      </w:r>
-      <w:r>
-        <w:t xml:space="preserve"> </w:t>
-      </w:r>
-      <w:r>
-        <w:t xml:space="preserve">imposed</w:t>
-      </w:r>
-      <w:r>
-        <w:t xml:space="preserve"> </w:t>
-      </w:r>
-      <w:r>
-        <w:t xml:space="preserve">by</w:t>
-      </w:r>
-      <w:r>
-        <w:t xml:space="preserve"> </w:t>
-      </w:r>
-      <w:r>
-        <w:t xml:space="preserve">the</w:t>
-      </w:r>
-      <w:r>
-        <w:t xml:space="preserve"> </w:t>
-      </w:r>
-      <w:r>
-        <w:t xml:space="preserve">CRS</w:t>
-      </w:r>
-      <w:r>
-        <w:t xml:space="preserve"> </w:t>
-      </w:r>
-      <w:r>
-        <w:t xml:space="preserve">model,</w:t>
-      </w:r>
-      <w:r>
-        <w:t xml:space="preserve"> </w:t>
-      </w:r>
-      <w:r>
-        <w:t xml:space="preserve">this</w:t>
-      </w:r>
-      <w:r>
-        <w:t xml:space="preserve"> </w:t>
-      </w:r>
-      <w:r>
-        <w:t xml:space="preserve">to</w:t>
-      </w:r>
-      <w:r>
-        <w:t xml:space="preserve"> </w:t>
-      </w:r>
-      <w:r>
-        <w:t xml:space="preserve">allow</w:t>
+        <w:t xml:space="preserve">results</w:t>
+      </w:r>
+      <w:r>
+        <w:t xml:space="preserve"> </w:t>
+      </w:r>
+      <w:r>
+        <w:t xml:space="preserve">in</w:t>
+      </w:r>
+      <w:r>
+        <w:t xml:space="preserve"> </w:t>
+      </w:r>
+      <w:r>
+        <w:t xml:space="preserve">a</w:t>
+      </w:r>
+      <w:r>
+        <w:t xml:space="preserve"> </w:t>
+      </w:r>
+      <w:r>
+        <w:t xml:space="preserve">model</w:t>
       </w:r>
       <w:r>
         <w:t xml:space="preserve"> </w:t>
       </w:r>
       <w:r>
         <w:t xml:space="preserve">for</w:t>
-      </w:r>
-      <w:r>
-        <w:t xml:space="preserve"> </w:t>
-      </w:r>
-      <w:r>
-        <w:t xml:space="preserve">a</w:t>
-      </w:r>
-      <w:r>
-        <w:t xml:space="preserve"> </w:t>
-      </w:r>
-      <w:r>
-        <w:t xml:space="preserve">fair</w:t>
-      </w:r>
-      <w:r>
-        <w:t xml:space="preserve"> </w:t>
-      </w:r>
-      <w:r>
-        <w:t xml:space="preserve">and</w:t>
-      </w:r>
-      <w:r>
-        <w:t xml:space="preserve"> </w:t>
-      </w:r>
-      <w:r>
-        <w:t xml:space="preserve">honest</w:t>
-      </w:r>
-      <w:r>
-        <w:t xml:space="preserve"> </w:t>
-      </w:r>
-      <w:r>
-        <w:t xml:space="preserve">comparison.</w:t>
-      </w:r>
-      <w:r>
-        <w:t xml:space="preserve"> </w:t>
-      </w:r>
-      <w:r>
-        <w:t xml:space="preserve">The</w:t>
-      </w:r>
-      <w:r>
-        <w:t xml:space="preserve"> </w:t>
-      </w:r>
-      <w:r>
-        <w:t xml:space="preserve">result</w:t>
-      </w:r>
-      <w:r>
-        <w:t xml:space="preserve"> </w:t>
-      </w:r>
-      <w:r>
-        <w:t xml:space="preserve">of</w:t>
-      </w:r>
-      <w:r>
-        <w:t xml:space="preserve"> </w:t>
-      </w:r>
-      <w:r>
-        <w:t xml:space="preserve">this</w:t>
-      </w:r>
-      <w:r>
-        <w:t xml:space="preserve"> </w:t>
-      </w:r>
-      <w:r>
-        <w:t xml:space="preserve">study</w:t>
-      </w:r>
-      <w:r>
-        <w:t xml:space="preserve"> </w:t>
-      </w:r>
-      <w:r>
-        <w:t xml:space="preserve">not</w:t>
-      </w:r>
-      <w:r>
-        <w:t xml:space="preserve"> </w:t>
-      </w:r>
-      <w:r>
-        <w:t xml:space="preserve">only</w:t>
-      </w:r>
-      <w:r>
-        <w:t xml:space="preserve"> </w:t>
-      </w:r>
-      <w:r>
-        <w:t xml:space="preserve">confirms</w:t>
-      </w:r>
-      <w:r>
-        <w:t xml:space="preserve"> </w:t>
-      </w:r>
-      <w:r>
-        <w:t xml:space="preserve">the</w:t>
-      </w:r>
-      <w:r>
-        <w:t xml:space="preserve"> </w:t>
-      </w:r>
-      <w:r>
-        <w:t xml:space="preserve">results</w:t>
-      </w:r>
-      <w:r>
-        <w:t xml:space="preserve"> </w:t>
-      </w:r>
-      <w:r>
-        <w:t xml:space="preserve">obtained</w:t>
-      </w:r>
-      <w:r>
-        <w:t xml:space="preserve"> </w:t>
-      </w:r>
-      <w:r>
-        <w:t xml:space="preserve">by</w:t>
-      </w:r>
-      <w:r>
-        <w:t xml:space="preserve"> </w:t>
-      </w:r>
-      <w:r>
-        <w:t xml:space="preserve">,</w:t>
-      </w:r>
-      <w:r>
-        <w:t xml:space="preserve"> </w:t>
-      </w:r>
-      <w:r>
-        <w:t xml:space="preserve">but</w:t>
-      </w:r>
-      <w:r>
-        <w:t xml:space="preserve"> </w:t>
-      </w:r>
-      <w:r>
-        <w:t xml:space="preserve">it</w:t>
-      </w:r>
-      <w:r>
-        <w:t xml:space="preserve"> </w:t>
-      </w:r>
-      <w:r>
-        <w:t xml:space="preserve">also</w:t>
-      </w:r>
-      <w:r>
-        <w:t xml:space="preserve"> </w:t>
-      </w:r>
-      <w:r>
-        <w:t xml:space="preserve">show</w:t>
-      </w:r>
-      <w:r>
-        <w:t xml:space="preserve"> </w:t>
-      </w:r>
-      <w:r>
-        <w:t xml:space="preserve">a</w:t>
-      </w:r>
-      <w:r>
-        <w:t xml:space="preserve"> </w:t>
-      </w:r>
-      <w:r>
-        <w:t xml:space="preserve">series</w:t>
-      </w:r>
-      <w:r>
-        <w:t xml:space="preserve"> </w:t>
-      </w:r>
-      <w:r>
-        <w:t xml:space="preserve">of</w:t>
-      </w:r>
-      <w:r>
-        <w:t xml:space="preserve"> </w:t>
-      </w:r>
-      <w:r>
-        <w:t xml:space="preserve">worrying</w:t>
-      </w:r>
-      <w:r>
-        <w:t xml:space="preserve"> </w:t>
-      </w:r>
-      <w:r>
-        <w:t xml:space="preserve">outcomes</w:t>
-      </w:r>
-      <w:r>
-        <w:t xml:space="preserve"> </w:t>
-      </w:r>
-      <w:r>
-        <w:t xml:space="preserve">regarding</w:t>
-      </w:r>
-      <w:r>
-        <w:t xml:space="preserve"> </w:t>
-      </w:r>
-      <w:r>
-        <w:t xml:space="preserve">the</w:t>
-      </w:r>
-      <w:r>
-        <w:t xml:space="preserve"> </w:t>
-      </w:r>
-      <w:r>
-        <w:t xml:space="preserve">accuracy</w:t>
-      </w:r>
-      <w:r>
-        <w:t xml:space="preserve"> </w:t>
-      </w:r>
-      <w:r>
-        <w:t xml:space="preserve">and</w:t>
-      </w:r>
-      <w:r>
-        <w:t xml:space="preserve"> </w:t>
-      </w:r>
-      <w:r>
-        <w:t xml:space="preserve">precision</w:t>
-      </w:r>
-      <w:r>
-        <w:t xml:space="preserve"> </w:t>
-      </w:r>
-      <w:r>
-        <w:t xml:space="preserve">of</w:t>
-      </w:r>
-      <w:r>
-        <w:t xml:space="preserve"> </w:t>
-      </w:r>
-      <w:r>
-        <w:t xml:space="preserve">the</w:t>
-      </w:r>
-      <w:r>
-        <w:t xml:space="preserve"> </w:t>
-      </w:r>
-      <w:r>
-        <w:t xml:space="preserve">CRS</w:t>
-      </w:r>
-      <w:r>
-        <w:t xml:space="preserve"> </w:t>
-      </w:r>
-      <w:r>
-        <w:t xml:space="preserve">model,</w:t>
-      </w:r>
-      <w:r>
-        <w:t xml:space="preserve"> </w:t>
-      </w:r>
-      <w:r>
-        <w:t xml:space="preserve">mainly</w:t>
-      </w:r>
-      <w:r>
-        <w:t xml:space="preserve"> </w:t>
-      </w:r>
-      <w:r>
-        <w:t xml:space="preserve">that</w:t>
-      </w:r>
-      <w:r>
-        <w:t xml:space="preserve"> </w:t>
-      </w:r>
-      <w:r>
-        <w:t xml:space="preserve">the</w:t>
-      </w:r>
-      <w:r>
-        <w:t xml:space="preserve"> </w:t>
-      </w:r>
-      <w:r>
-        <w:t xml:space="preserve">uncertainty</w:t>
-      </w:r>
-      <w:r>
-        <w:t xml:space="preserve"> </w:t>
-      </w:r>
-      <w:r>
-        <w:t xml:space="preserve">associated</w:t>
-      </w:r>
-      <w:r>
-        <w:t xml:space="preserve"> </w:t>
-      </w:r>
-      <w:r>
-        <w:t xml:space="preserve">to</w:t>
-      </w:r>
-      <w:r>
-        <w:t xml:space="preserve"> </w:t>
-      </w:r>
-      <w:r>
-        <w:t xml:space="preserve">the</w:t>
-      </w:r>
-      <w:r>
-        <w:t xml:space="preserve"> </w:t>
-      </w:r>
-      <w:r>
-        <w:t xml:space="preserve">model</w:t>
-      </w:r>
-      <w:r>
-        <w:t xml:space="preserve"> </w:t>
-      </w:r>
-      <w:r>
-        <w:t xml:space="preserve">is</w:t>
-      </w:r>
-      <w:r>
-        <w:t xml:space="preserve"> </w:t>
-      </w:r>
-      <w:r>
-        <w:t xml:space="preserve">always</w:t>
-      </w:r>
-      <w:r>
-        <w:t xml:space="preserve"> </w:t>
-      </w:r>
-      <w:r>
-        <w:t xml:space="preserve">insufficient</w:t>
-      </w:r>
-      <w:r>
-        <w:t xml:space="preserve"> </w:t>
-      </w:r>
-      <w:r>
-        <w:t xml:space="preserve">to</w:t>
-      </w:r>
-      <w:r>
-        <w:t xml:space="preserve"> </w:t>
-      </w:r>
-      <w:r>
-        <w:t xml:space="preserve">capture</w:t>
-      </w:r>
-      <w:r>
-        <w:t xml:space="preserve"> </w:t>
-      </w:r>
-      <w:r>
-        <w:t xml:space="preserve">the</w:t>
-      </w:r>
-      <w:r>
-        <w:t xml:space="preserve"> </w:t>
-      </w:r>
-      <w:r>
-        <w:t xml:space="preserve">true</w:t>
-      </w:r>
-      <w:r>
-        <w:t xml:space="preserve"> </w:t>
-      </w:r>
-      <w:r>
-        <w:t xml:space="preserve">values</w:t>
-      </w:r>
-      <w:r>
-        <w:t xml:space="preserve"> </w:t>
-      </w:r>
-      <w:r>
-        <w:t xml:space="preserve">even</w:t>
-      </w:r>
-      <w:r>
-        <w:t xml:space="preserve"> </w:t>
-      </w:r>
-      <w:r>
-        <w:t xml:space="preserve">when</w:t>
-      </w:r>
-      <w:r>
-        <w:t xml:space="preserve"> </w:t>
-      </w:r>
-      <w:r>
-        <w:t xml:space="preserve">the</w:t>
-      </w:r>
-      <w:r>
-        <w:t xml:space="preserve"> </w:t>
-      </w:r>
-      <w:r>
-        <w:t xml:space="preserve">sediment</w:t>
-      </w:r>
-      <w:r>
-        <w:t xml:space="preserve"> </w:t>
-      </w:r>
-      <w:r>
-        <w:t xml:space="preserve">is</w:t>
-      </w:r>
-      <w:r>
-        <w:t xml:space="preserve"> </w:t>
-      </w:r>
-      <w:r>
-        <w:t xml:space="preserve">entirely</w:t>
-      </w:r>
-      <w:r>
-        <w:t xml:space="preserve"> </w:t>
-      </w:r>
-      <w:r>
-        <w:t xml:space="preserve">dated.</w:t>
-      </w:r>
-      <w:r>
-        <w:t xml:space="preserve"> </w:t>
-      </w:r>
-      <w:r>
-        <w:t xml:space="preserve">The</w:t>
-      </w:r>
-      <w:r>
-        <w:t xml:space="preserve"> </w:t>
-      </w:r>
-      <w:r>
-        <w:t xml:space="preserve">most</w:t>
-      </w:r>
-      <w:r>
-        <w:t xml:space="preserve"> </w:t>
-      </w:r>
-      <w:r>
-        <w:t xml:space="preserve">concerning</w:t>
-      </w:r>
-      <w:r>
-        <w:t xml:space="preserve"> </w:t>
-      </w:r>
-      <w:r>
-        <w:t xml:space="preserve">result</w:t>
-      </w:r>
-      <w:r>
-        <w:t xml:space="preserve"> </w:t>
-      </w:r>
-      <w:r>
-        <w:t xml:space="preserve">is</w:t>
-      </w:r>
-      <w:r>
-        <w:t xml:space="preserve"> </w:t>
-      </w:r>
-      <w:r>
-        <w:t xml:space="preserve">the</w:t>
-      </w:r>
-      <w:r>
-        <w:t xml:space="preserve"> </w:t>
-      </w:r>
-      <w:r>
-        <w:t xml:space="preserve">fact</w:t>
-      </w:r>
-      <w:r>
-        <w:t xml:space="preserve"> </w:t>
-      </w:r>
-      <w:r>
-        <w:t xml:space="preserve">that</w:t>
-      </w:r>
-      <w:r>
-        <w:t xml:space="preserve"> </w:t>
-      </w:r>
-      <w:r>
-        <w:t xml:space="preserve">the</w:t>
-      </w:r>
-      <w:r>
-        <w:t xml:space="preserve"> </w:t>
-      </w:r>
-      <w:r>
-        <w:t xml:space="preserve">CRS</w:t>
-      </w:r>
-      <w:r>
-        <w:t xml:space="preserve"> </w:t>
-      </w:r>
-      <w:r>
-        <w:t xml:space="preserve">model</w:t>
-      </w:r>
-      <w:r>
-        <w:t xml:space="preserve"> </w:t>
-      </w:r>
-      <w:r>
-        <w:t xml:space="preserve">does</w:t>
-      </w:r>
-      <w:r>
-        <w:t xml:space="preserve"> </w:t>
-      </w:r>
-      <w:r>
-        <w:t xml:space="preserve">not</w:t>
-      </w:r>
-      <w:r>
-        <w:t xml:space="preserve"> </w:t>
-      </w:r>
-      <w:r>
-        <w:t xml:space="preserve">appear</w:t>
-      </w:r>
-      <w:r>
-        <w:t xml:space="preserve"> </w:t>
-      </w:r>
-      <w:r>
-        <w:t xml:space="preserve">to</w:t>
-      </w:r>
-      <w:r>
-        <w:t xml:space="preserve"> </w:t>
-      </w:r>
-      <w:r>
-        <w:t xml:space="preserve">improve</w:t>
-      </w:r>
-      <w:r>
-        <w:t xml:space="preserve"> </w:t>
-      </w:r>
-      <w:r>
-        <w:t xml:space="preserve">its</w:t>
-      </w:r>
-      <w:r>
-        <w:t xml:space="preserve"> </w:t>
-      </w:r>
-      <w:r>
-        <w:t xml:space="preserve">accuracy</w:t>
-      </w:r>
-      <w:r>
-        <w:t xml:space="preserve"> </w:t>
-      </w:r>
-      <w:r>
-        <w:t xml:space="preserve">as</w:t>
-      </w:r>
-      <w:r>
-        <w:t xml:space="preserve"> </w:t>
-      </w:r>
-      <w:r>
-        <w:t xml:space="preserve">more</w:t>
-      </w:r>
-      <w:r>
-        <w:t xml:space="preserve"> </w:t>
-      </w:r>
-      <w:r>
-        <w:t xml:space="preserve">information</w:t>
-      </w:r>
-      <w:r>
-        <w:t xml:space="preserve"> </w:t>
-      </w:r>
-      <w:r>
-        <w:t xml:space="preserve">is</w:t>
-      </w:r>
-      <w:r>
-        <w:t xml:space="preserve"> </w:t>
-      </w:r>
-      <w:r>
-        <w:t xml:space="preserve">available,</w:t>
-      </w:r>
-      <w:r>
-        <w:t xml:space="preserve"> </w:t>
-      </w:r>
-      <w:r>
-        <w:t xml:space="preserve">which</w:t>
-      </w:r>
-      <w:r>
-        <w:t xml:space="preserve"> </w:t>
-      </w:r>
-      <w:r>
-        <w:t xml:space="preserve">results</w:t>
-      </w:r>
-      <w:r>
-        <w:t xml:space="preserve"> </w:t>
-      </w:r>
-      <w:r>
-        <w:t xml:space="preserve">in</w:t>
-      </w:r>
-      <w:r>
-        <w:t xml:space="preserve"> </w:t>
-      </w:r>
-      <w:r>
-        <w:t xml:space="preserve">a</w:t>
-      </w:r>
-      <w:r>
-        <w:t xml:space="preserve"> </w:t>
-      </w:r>
-      <w:r>
-        <w:t xml:space="preserve">model</w:t>
       </w:r>
       <w:r>
         <w:t xml:space="preserve"> </w:t>
@@ -2312,6 +2246,9 @@
       <w:pPr>
         <w:pStyle w:val="FirstParagraph"/>
       </w:pPr>
+      <w:r>
+        <w:t xml:space="preserve">Lead-210 (</w:t>
+      </w:r>
       <m:oMath>
         <m:sSup>
           <m:e>
@@ -2327,7 +2264,7 @@
         </m:sSup>
       </m:oMath>
       <w:r>
-        <w:t xml:space="preserve">Pb is a radioactive nuclide which naturally forms in the atmosphere (as well as in sediments) as result of the decay chain of</w:t>
+        <w:t xml:space="preserve">Pb) is a radioactive nuclide,part of the</w:t>
       </w:r>
       <w:r>
         <w:t xml:space="preserve"> </w:t>
@@ -2347,13 +2284,13 @@
         </m:sSup>
       </m:oMath>
       <w:r>
-        <w:t xml:space="preserve">U.</w:t>
-      </w:r>
-      <w:r>
-        <w:t xml:space="preserve"> </w:t>
-      </w:r>
-      <w:r>
-        <w:t xml:space="preserve">This isotope, with a half-life if 22.23 yr, is commonly used to date recent recently accumulated sediments (</w:t>
+        <w:t xml:space="preserve">U decay chain, which forms naturally in the atmosphere as well as in sediments.</w:t>
+      </w:r>
+      <w:r>
+        <w:t xml:space="preserve"> </w:t>
+      </w:r>
+      <w:r>
+        <w:t xml:space="preserve">This isotope, with a half-life of 22.23 years, is commonly used to date recent recently accumulated sediments (</w:t>
       </w:r>
       <m:oMath>
         <m:r>
@@ -2381,7 +2318,7 @@
         <w:t xml:space="preserve"> </w:t>
       </w:r>
       <w:r>
-        <w:t xml:space="preserve">yr).</w:t>
+        <w:t xml:space="preserve">years).</w:t>
       </w:r>
       <w:r>
         <w:t xml:space="preserve"> </w:t>
@@ -2407,7 +2344,7 @@
         </m:sSup>
       </m:oMath>
       <w:r>
-        <w:t xml:space="preserve">C (radiocarbon dating), a single measurement of</w:t>
+        <w:t xml:space="preserve">C (radiocarbon dating), using a single measurement of</w:t>
       </w:r>
       <w:r>
         <w:t xml:space="preserve"> </w:t>
@@ -2427,7 +2364,7 @@
         </m:sSup>
       </m:oMath>
       <w:r>
-        <w:t xml:space="preserve">Pb is useless for dating and it is only when a suitable portion of the decay curve is measured (together with certain assumptions about the sedimentation process) that a chronology can be established.</w:t>
+        <w:t xml:space="preserve">Pb is not possible for dating; it is only when a suitable portion of the decay curve (the total inventory) is measured and with certain assumptions about the sedimentation process are met that a chronology can be established.</w:t>
       </w:r>
       <w:r>
         <w:t xml:space="preserve"> </w:t>
@@ -2442,13 +2379,19 @@
         <w:t xml:space="preserve"> </w:t>
       </w:r>
       <w:r>
-        <w:t xml:space="preserve">in order to measure the human impact in the environment.</w:t>
-      </w:r>
-      <w:r>
-        <w:t xml:space="preserve"> </w:t>
-      </w:r>
-      <w:r>
-        <w:t xml:space="preserve">These studies strongly depend on the accuracy of the chronologies in order to correctly assign dates to chemical and biological changes. That is, unlike other dating techniques, an analysis of a series (data set) of</w:t>
+        <w:t xml:space="preserve">in order to evaluate human impacts on the environment.</w:t>
+      </w:r>
+      <w:r>
+        <w:t xml:space="preserve"> </w:t>
+      </w:r>
+      <w:r>
+        <w:t xml:space="preserve">These studies strongly rely on the accuracy of their chronologies in order to correctly assign dates to chemical, biological and ecological changes.</w:t>
+      </w:r>
+      <w:r>
+        <w:t xml:space="preserve"> </w:t>
+      </w:r>
+      <w:r>
+        <w:t xml:space="preserve">That is, unlike other dating techniques, an analysis of a series (data set) of</w:t>
       </w:r>
       <w:r>
         <w:t xml:space="preserve"> </w:t>
@@ -2488,7 +2431,13 @@
         </m:sSup>
       </m:oMath>
       <w:r>
-        <w:t xml:space="preserve">Pb activity is measured. The whole series of</w:t>
+        <w:t xml:space="preserve">Pb activity is measured.</w:t>
+      </w:r>
+      <w:r>
+        <w:t xml:space="preserve"> </w:t>
+      </w:r>
+      <w:r>
+        <w:t xml:space="preserve">The whole series of</w:t>
       </w:r>
       <w:r>
         <w:t xml:space="preserve"> </w:t>
@@ -2618,7 +2567,7 @@
         <w:t xml:space="preserve"> </w:t>
       </w:r>
       <w:r>
-        <w:t xml:space="preserve">In order to estimate a chronology the CRS model uses a ratio between the complete</w:t>
+        <w:t xml:space="preserve">In order to build a chronology, the CRS model uses a ratio between the complete</w:t>
       </w:r>
       <w:r>
         <w:t xml:space="preserve"> </w:t>
@@ -2636,7 +2585,25 @@
         <w:t xml:space="preserve"> </w:t>
       </w:r>
       <w:r>
-        <w:t xml:space="preserve">(the complete estimate of the radioactivity in the column of the sediment between the surface and a certain depth where</w:t>
+        <w:t xml:space="preserve">(the complete estimate of the radioactivity in the sediment column of the sediment between the surface and the</w:t>
+      </w:r>
+      <w:r>
+        <w:t xml:space="preserve"> </w:t>
+      </w:r>
+      <w:r>
+        <w:t xml:space="preserve">“</w:t>
+      </w:r>
+      <w:r>
+        <w:t xml:space="preserve">equilibrium depth</w:t>
+      </w:r>
+      <w:r>
+        <w:t xml:space="preserve">”</w:t>
+      </w:r>
+      <w:r>
+        <w:t xml:space="preserve"> </w:t>
+      </w:r>
+      <w:r>
+        <w:t xml:space="preserve">where</w:t>
       </w:r>
       <w:r>
         <w:t xml:space="preserve"> </w:t>
@@ -2777,7 +2744,7 @@
         <w:t xml:space="preserve"> </w:t>
       </w:r>
       <w:r>
-        <w:t xml:space="preserve">is the complete inventory,</w:t>
+        <w:t xml:space="preserve">is the complete inventory and</w:t>
       </w:r>
       <w:r>
         <w:t xml:space="preserve"> </w:t>
@@ -2853,13 +2820,7 @@
         </m:sSup>
       </m:oMath>
       <w:r>
-        <w:t xml:space="preserve">Pb as well as other assumptions of the sedimentation process.</w:t>
-      </w:r>
-      <w:r>
-        <w:t xml:space="preserve"> </w:t>
-      </w:r>
-      <w:r>
-        <w:t xml:space="preserve">The flexibility of the CRS, regarding its assumptions, comes at the cost of the need to measure a sufficient portion of the inventory or the use of interpolation in order to properly estimate the complete inventory of</w:t>
+        <w:t xml:space="preserve">Pb as well as other assumptions of the sedimentation process, as well as that of a constant supply of</w:t>
       </w:r>
       <w:r>
         <w:t xml:space="preserve"> </w:t>
@@ -2879,6 +2840,32 @@
         </m:sSup>
       </m:oMath>
       <w:r>
+        <w:t xml:space="preserve">Pb.</w:t>
+      </w:r>
+      <w:r>
+        <w:t xml:space="preserve"> </w:t>
+      </w:r>
+      <w:r>
+        <w:t xml:space="preserve">The flexibility of the CRS, regarding its assumptions, comes at the cost of the need to measure a sufficient portion of the inventory or the use of interpolation in order to properly estimate the complete inventory of</w:t>
+      </w:r>
+      <w:r>
+        <w:t xml:space="preserve"> </w:t>
+      </w:r>
+      <m:oMath>
+        <m:sSup>
+          <m:e>
+            <m:r>
+              <m:t>​</m:t>
+            </m:r>
+          </m:e>
+          <m:sup>
+            <m:r>
+              <m:t>210</m:t>
+            </m:r>
+          </m:sup>
+        </m:sSup>
+      </m:oMath>
+      <w:r>
         <w:t xml:space="preserve">Pb in the sediment.</w:t>
       </w:r>
     </w:p>
@@ -2887,22 +2874,22 @@
         <w:pStyle w:val="BodyText"/>
       </w:pPr>
       <w:r>
-        <w:t xml:space="preserve">This model has received several revisions in order to improve its accuracy and applicability.</w:t>
-      </w:r>
-      <w:r>
-        <w:t xml:space="preserve"> </w:t>
-      </w:r>
-      <w:r>
-        <w:t xml:space="preserve">There are two types of revisions to this model: revisions to its uncertainty</w:t>
-      </w:r>
-      <w:r>
-        <w:t xml:space="preserve"> </w:t>
-      </w:r>
-      <w:r>
-        <w:t xml:space="preserve"> </w:t>
-      </w:r>
-      <w:r>
-        <w:t xml:space="preserve">and to its applicability when extra information is available, such as extra dating sources (e.g.</w:t>
+        <w:t xml:space="preserve">The CRS model has undergone several revisions in the last decade in order to improve its accuracy and applicability.</w:t>
+      </w:r>
+      <w:r>
+        <w:t xml:space="preserve"> </w:t>
+      </w:r>
+      <w:r>
+        <w:t xml:space="preserve">There are two types of revisions to this model: (1) revisions to its uncertainty estimates</w:t>
+      </w:r>
+      <w:r>
+        <w:t xml:space="preserve"> </w:t>
+      </w:r>
+      <w:r>
+        <w:t xml:space="preserve"> </w:t>
+      </w:r>
+      <w:r>
+        <w:t xml:space="preserve">and (2) to its application where extra information is available, such as external independent dating markers (e.g.</w:t>
       </w:r>
       <w:r>
         <w:t xml:space="preserve"> </w:t>
@@ -2936,13 +2923,22 @@
         <w:pStyle w:val="BodyText"/>
       </w:pPr>
       <w:r>
-        <w:t xml:space="preserve">A recent inter-laboratory experiment</w:t>
-      </w:r>
-      <w:r>
-        <w:t xml:space="preserve"> </w:t>
-      </w:r>
-      <w:r>
-        <w:t xml:space="preserve">, presented a series of</w:t>
+        <w:t xml:space="preserve">A recent inter-laboratory model comparison experiment</w:t>
+      </w:r>
+      <w:r>
+        <w:t xml:space="preserve"> </w:t>
+      </w:r>
+      <w:r>
+        <w:t xml:space="preserve"> </w:t>
+      </w:r>
+      <w:r>
+        <w:t xml:space="preserve">presented concerning results.</w:t>
+      </w:r>
+      <w:r>
+        <w:t xml:space="preserve"> </w:t>
+      </w:r>
+      <w:r>
+        <w:t xml:space="preserve">A series of</w:t>
       </w:r>
       <w:r>
         <w:t xml:space="preserve"> </w:t>
@@ -2962,37 +2958,37 @@
         </m:sSup>
       </m:oMath>
       <w:r>
-        <w:t xml:space="preserve">Pb data to different laboratories around the world.</w:t>
-      </w:r>
-      <w:r>
-        <w:t xml:space="preserve"> </w:t>
-      </w:r>
-      <w:r>
-        <w:t xml:space="preserve">Each laboratory was ask to provide a chronology given the provided data.</w:t>
-      </w:r>
-      <w:r>
-        <w:t xml:space="preserve"> </w:t>
-      </w:r>
-      <w:r>
-        <w:t xml:space="preserve">This experiment resulted in a whole range of different chronologies, given the same data, not only when different models were used, but even when the same model was applied.</w:t>
-      </w:r>
-      <w:r>
-        <w:t xml:space="preserve"> </w:t>
-      </w:r>
-      <w:r>
-        <w:t xml:space="preserve">The authors strongly advised to the use of independent time markers (extra dating sources) to validae of the chronologies.</w:t>
-      </w:r>
-      <w:r>
-        <w:t xml:space="preserve"> </w:t>
-      </w:r>
-      <w:r>
-        <w:t xml:space="preserve">This research clearly shows the effect that user decisions have on the resulting chronologies. And indeed, this becomes extremely important when trying to replicate the resulting chronologies.</w:t>
-      </w:r>
-      <w:r>
-        <w:t xml:space="preserve"> </w:t>
-      </w:r>
-      <w:r>
-        <w:t xml:space="preserve">Users trying to replicate these chronologies will not only need access to the raw data but also to every user decision which lead to the resulting chronology; unfortunately these raw data and decisions are rarely reported.</w:t>
+        <w:t xml:space="preserve">Pb measurements were send to 14 laboratories around the world.</w:t>
+      </w:r>
+      <w:r>
+        <w:t xml:space="preserve"> </w:t>
+      </w:r>
+      <w:r>
+        <w:t xml:space="preserve">Each laboratory was ask to provide a chronology, given the same data.</w:t>
+      </w:r>
+      <w:r>
+        <w:t xml:space="preserve"> </w:t>
+      </w:r>
+      <w:r>
+        <w:t xml:space="preserve">This experiment resulted in a wide range of chronologies not only when different models were used, but even when the same model was applied.</w:t>
+      </w:r>
+      <w:r>
+        <w:t xml:space="preserve"> </w:t>
+      </w:r>
+      <w:r>
+        <w:t xml:space="preserve">The authors strongly recommended to the use of independent time markers (independent dating sources) to validate of the chronologies.</w:t>
+      </w:r>
+      <w:r>
+        <w:t xml:space="preserve"> </w:t>
+      </w:r>
+      <w:r>
+        <w:t xml:space="preserve">This research clearly and critically shows the impact that user decisions have on the resulting chronologies, which becomes extremely important when trying to replicate and/or update the resulting chronologies.</w:t>
+      </w:r>
+      <w:r>
+        <w:t xml:space="preserve"> </w:t>
+      </w:r>
+      <w:r>
+        <w:t xml:space="preserve">Users attending to do so will not only need access to the raw data but also to every user decision in constructing the chronology; unfortunately, these raw data sets and decisions are rarely reported.</w:t>
       </w:r>
     </w:p>
     <w:p>
@@ -3131,10 +3127,7 @@
         <w:t xml:space="preserve">Plum</w:t>
       </w:r>
       <w:r>
-        <w:t xml:space="preserve"> </w:t>
-      </w:r>
-      <w:r>
-        <w:t xml:space="preserve">(a Bayesian approach to</w:t>
+        <w:t xml:space="preserve">, a Bayesian approach to</w:t>
       </w:r>
       <w:r>
         <w:t xml:space="preserve"> </w:t>
@@ -3154,13 +3147,13 @@
         </m:sSup>
       </m:oMath>
       <w:r>
-        <w:t xml:space="preserve">Pb dating).</w:t>
-      </w:r>
-      <w:r>
-        <w:t xml:space="preserve"> </w:t>
-      </w:r>
-      <w:r>
-        <w:t xml:space="preserve">This model treats every data point as originating from a system, which includes the sedimentation process as well as the decay process.</w:t>
+        <w:t xml:space="preserve">Pb dating.</w:t>
+      </w:r>
+      <w:r>
+        <w:t xml:space="preserve"> </w:t>
+      </w:r>
+      <w:r>
+        <w:t xml:space="preserve">This model treats every data point as originating from a system that includes the sedimentation process as well as the radioactive decay process.</w:t>
       </w:r>
       <w:r>
         <w:t xml:space="preserve"> </w:t>
@@ -3669,6 +3662,49 @@
         <w:t xml:space="preserve"> </w:t>
       </w:r>
       <m:oMath>
+        <m:sSub>
+          <m:e>
+            <m:r>
+              <m:t>y</m:t>
+            </m:r>
+          </m:e>
+          <m:sub>
+            <m:r>
+              <m:t>i</m:t>
+            </m:r>
+          </m:sub>
+        </m:sSub>
+      </m:oMath>
+      <w:r>
+        <w:t xml:space="preserve"> </w:t>
+      </w:r>
+      <w:r>
+        <w:t xml:space="preserve">is the total amount of</w:t>
+      </w:r>
+      <w:r>
+        <w:t xml:space="preserve"> </w:t>
+      </w:r>
+      <m:oMath>
+        <m:sSup>
+          <m:e>
+            <m:r>
+              <m:t>​</m:t>
+            </m:r>
+          </m:e>
+          <m:sup>
+            <m:r>
+              <m:t>210</m:t>
+            </m:r>
+          </m:sup>
+        </m:sSup>
+      </m:oMath>
+      <w:r>
+        <w:t xml:space="preserve">Pb in a sample,</w:t>
+      </w:r>
+      <w:r>
+        <w:t xml:space="preserve"> </w:t>
+      </w:r>
+      <m:oMath>
         <m:sSubSup>
           <m:e>
             <m:r>
@@ -3812,7 +3848,7 @@
         <w:t xml:space="preserve"> </w:t>
       </w:r>
       <w:r>
-        <w:t xml:space="preserve">This differs from the CRS model because the latter uses the decay equation to obtained the age-depth function (which results in a more restrictive age-depth model), removes assumed values of supported</w:t>
+        <w:t xml:space="preserve">This differs from the CRS model as the latter uses the decay equation to obtained the age-depth function resulting in a more restrictive age-depth model, removes assumed values of supported</w:t>
       </w:r>
       <w:r>
         <w:t xml:space="preserve"> </w:t>
@@ -3944,7 +3980,58 @@
         <w:t xml:space="preserve"> </w:t>
       </w:r>
       <w:r>
-        <w:t xml:space="preserve">In this study, we compare the CRS model (by far the most popular age-depth model for</w:t>
+        <w:t xml:space="preserve">Similarly,</w:t>
+      </w:r>
+      <w:r>
+        <w:t xml:space="preserve"> </w:t>
+      </w:r>
+      <w:r>
+        <w:rPr>
+          <w:i/>
+        </w:rPr>
+        <w:t xml:space="preserve">Plum</w:t>
+      </w:r>
+      <w:r>
+        <w:t xml:space="preserve"> </w:t>
+      </w:r>
+      <w:r>
+        <w:t xml:space="preserve">has shown to provide accurate results with a realistic precision depending on different scenarios, both in simulations as well as for real cores. Under optimal conditions,</w:t>
+      </w:r>
+      <w:r>
+        <w:t xml:space="preserve"> </w:t>
+      </w:r>
+      <w:r>
+        <w:rPr>
+          <w:i/>
+        </w:rPr>
+        <w:t xml:space="preserve">Plum</w:t>
+      </w:r>
+      <w:r>
+        <w:t xml:space="preserve"> </w:t>
+      </w:r>
+      <w:r>
+        <w:t xml:space="preserve">and the CRS model have shown to provide similar dates , with</w:t>
+      </w:r>
+      <w:r>
+        <w:t xml:space="preserve"> </w:t>
+      </w:r>
+      <w:r>
+        <w:rPr>
+          <w:i/>
+        </w:rPr>
+        <w:t xml:space="preserve">Plum</w:t>
+      </w:r>
+      <w:r>
+        <w:t xml:space="preserve"> </w:t>
+      </w:r>
+      <w:r>
+        <w:t xml:space="preserve">providing more realistic uncertainties with minimal user interaction.</w:t>
+      </w:r>
+      <w:r>
+        <w:t xml:space="preserve"> </w:t>
+      </w:r>
+      <w:r>
+        <w:t xml:space="preserve">In this study, we compare</w:t>
       </w:r>
       <w:r>
         <w:t xml:space="preserve"> </w:t>
@@ -3964,52 +4051,7 @@
         </m:sSup>
       </m:oMath>
       <w:r>
-        <w:t xml:space="preserve">Pb) against</w:t>
-      </w:r>
-      <w:r>
-        <w:t xml:space="preserve"> </w:t>
-      </w:r>
-      <w:r>
-        <w:rPr>
-          <w:i/>
-        </w:rPr>
-        <w:t xml:space="preserve">Plum</w:t>
-      </w:r>
-      <w:r>
-        <w:t xml:space="preserve"> </w:t>
-      </w:r>
-      <w:r>
-        <w:t xml:space="preserve">using simulated cores, i.e. sedimentation</w:t>
-      </w:r>
-      <w:r>
-        <w:t xml:space="preserve"> </w:t>
-      </w:r>
-      <w:r>
-        <w:t xml:space="preserve">“</w:t>
-      </w:r>
-      <w:r>
-        <w:t xml:space="preserve">scenarios</w:t>
-      </w:r>
-      <w:r>
-        <w:t xml:space="preserve">”</w:t>
-      </w:r>
-      <w:r>
-        <w:t xml:space="preserve">.</w:t>
-      </w:r>
-      <w:r>
-        <w:t xml:space="preserve"> </w:t>
-      </w:r>
-      <w:r>
-        <w:t xml:space="preserve">The objective of this study is to observe if the results that</w:t>
-      </w:r>
-      <w:r>
-        <w:t xml:space="preserve"> </w:t>
-      </w:r>
-      <w:r>
-        <w:t xml:space="preserve"> </w:t>
-      </w:r>
-      <w:r>
-        <w:t xml:space="preserve">obtained are maintained in a more difficult situation as that of the construction of age-depth models using</w:t>
+        <w:t xml:space="preserve">Pb dates and uncertainties from the widely applied CRS model (by far the most popular age-depth model for</w:t>
       </w:r>
       <w:r>
         <w:t xml:space="preserve"> </w:t>
@@ -4029,69 +4071,49 @@
         </m:sSup>
       </m:oMath>
       <w:r>
-        <w:t xml:space="preserve">Pb.</w:t>
-      </w:r>
-      <w:r>
-        <w:t xml:space="preserve"> </w:t>
-      </w:r>
-      <w:r>
-        <w:t xml:space="preserve">We also wish to observe the learning process of each of the models and how much information is needed to obtained a reasonable chronology given a particular model.</w:t>
-      </w:r>
-    </w:p>
-    <w:p>
-      <w:pPr>
-        <w:pStyle w:val="BodyText"/>
-      </w:pPr>
-      <w:r>
-        <w:t xml:space="preserve">The paper is organized as follows: first section sets the tools for the comparison, it describes the simulations of the three different scenarios and we described a parameter which will facilitate the comparison called information percentage.</w:t>
-      </w:r>
-      <w:r>
-        <w:t xml:space="preserve"> </w:t>
-      </w:r>
-      <w:r>
-        <w:t xml:space="preserve">Section 3 describes the comparison for both the overall chronologies and by single depths.</w:t>
-      </w:r>
-      <w:r>
-        <w:t xml:space="preserve"> </w:t>
-      </w:r>
-      <w:r>
-        <w:t xml:space="preserve">Lastly section 4 presents the conclusions and discussion of the results obtained in section 3.</w:t>
-      </w:r>
-    </w:p>
-    <w:bookmarkEnd w:id="27"/>
-    <w:bookmarkStart w:id="33" w:name="simulated-data"/>
-    <w:p>
-      <w:pPr>
-        <w:pStyle w:val="Heading1"/>
-      </w:pPr>
-      <w:r>
-        <w:t xml:space="preserve">Simulated data</w:t>
-      </w:r>
-    </w:p>
-    <w:p>
-      <w:pPr>
-        <w:pStyle w:val="FirstParagraph"/>
-      </w:pPr>
-      <w:r>
-        <w:t xml:space="preserve">In order to observe the accuracy and precision of any model, we need data where the true age-depth function is known.</w:t>
-      </w:r>
-      <w:r>
-        <w:t xml:space="preserve"> </w:t>
-      </w:r>
-      <w:r>
-        <w:t xml:space="preserve"> </w:t>
-      </w:r>
-      <w:r>
-        <w:t xml:space="preserve">presented a methodology for simulating radiocarbon dates and their uncertainty, whereas</w:t>
-      </w:r>
-      <w:r>
-        <w:t xml:space="preserve"> </w:t>
-      </w:r>
-      <w:r>
-        <w:t xml:space="preserve"> </w:t>
-      </w:r>
-      <w:r>
-        <w:t xml:space="preserve">presented an approach for simulating</w:t>
+        <w:t xml:space="preserve">Pb) against</w:t>
+      </w:r>
+      <w:r>
+        <w:t xml:space="preserve"> </w:t>
+      </w:r>
+      <w:r>
+        <w:rPr>
+          <w:i/>
+        </w:rPr>
+        <w:t xml:space="preserve">Plum</w:t>
+      </w:r>
+      <w:r>
+        <w:t xml:space="preserve"> </w:t>
+      </w:r>
+      <w:r>
+        <w:t xml:space="preserve">using simulated cores, i.e. sedimentation</w:t>
+      </w:r>
+      <w:r>
+        <w:t xml:space="preserve"> </w:t>
+      </w:r>
+      <w:r>
+        <w:t xml:space="preserve">“</w:t>
+      </w:r>
+      <w:r>
+        <w:t xml:space="preserve">scenarios</w:t>
+      </w:r>
+      <w:r>
+        <w:t xml:space="preserve">”</w:t>
+      </w:r>
+      <w:r>
+        <w:t xml:space="preserve">.</w:t>
+      </w:r>
+      <w:r>
+        <w:t xml:space="preserve"> </w:t>
+      </w:r>
+      <w:r>
+        <w:t xml:space="preserve">The objective of this study is to test whether the results obtained by</w:t>
+      </w:r>
+      <w:r>
+        <w:t xml:space="preserve"> </w:t>
+      </w:r>
+      <w:r>
+        <w:t xml:space="preserve">, concerning the accuracy and precision of the Bayesian approach, are maintained in a more complex modelling situation, such as the construction of</w:t>
       </w:r>
       <w:r>
         <w:t xml:space="preserve"> </w:t>
@@ -4111,6 +4133,88 @@
         </m:sSup>
       </m:oMath>
       <w:r>
+        <w:t xml:space="preserve">Pb-based age-depth models.</w:t>
+      </w:r>
+      <w:r>
+        <w:t xml:space="preserve"> </w:t>
+      </w:r>
+      <w:r>
+        <w:t xml:space="preserve">We also wish to observe the learning process of each of the models and estimate the amount of information is needed to obtained a reasonable chronology for each model.</w:t>
+      </w:r>
+    </w:p>
+    <w:p>
+      <w:pPr>
+        <w:pStyle w:val="BodyText"/>
+      </w:pPr>
+      <w:r>
+        <w:t xml:space="preserve">The paper is organized as follows: first section sets the tools for the comparison, it describes the simulations of the three different scenarios and we described a parameter which will facilitate the comparison called information percentage.</w:t>
+      </w:r>
+      <w:r>
+        <w:t xml:space="preserve"> </w:t>
+      </w:r>
+      <w:r>
+        <w:t xml:space="preserve">Section 3 describes the comparison for both the overall chronologies and by single depths.</w:t>
+      </w:r>
+      <w:r>
+        <w:t xml:space="preserve"> </w:t>
+      </w:r>
+      <w:r>
+        <w:t xml:space="preserve">Lastly section 4 presents the conclusions and discussion of the results obtained in section 3.</w:t>
+      </w:r>
+    </w:p>
+    <w:bookmarkEnd w:id="27"/>
+    <w:bookmarkStart w:id="33" w:name="experiment-setup-simulations"/>
+    <w:p>
+      <w:pPr>
+        <w:pStyle w:val="Heading1"/>
+      </w:pPr>
+      <w:r>
+        <w:t xml:space="preserve">Experiment Setup: Simulations</w:t>
+      </w:r>
+    </w:p>
+    <w:p>
+      <w:pPr>
+        <w:pStyle w:val="FirstParagraph"/>
+      </w:pPr>
+      <w:r>
+        <w:t xml:space="preserve">In order to observe the accuracy and precision of any model, a known true age-depth function is required.</w:t>
+      </w:r>
+      <w:r>
+        <w:t xml:space="preserve"> </w:t>
+      </w:r>
+      <w:r>
+        <w:t xml:space="preserve"> </w:t>
+      </w:r>
+      <w:r>
+        <w:t xml:space="preserve">presented a methodology for simulating radiocarbon dates and their uncertainties, while</w:t>
+      </w:r>
+      <w:r>
+        <w:t xml:space="preserve"> </w:t>
+      </w:r>
+      <w:r>
+        <w:t xml:space="preserve"> </w:t>
+      </w:r>
+      <w:r>
+        <w:t xml:space="preserve">presented an approach for simulating</w:t>
+      </w:r>
+      <w:r>
+        <w:t xml:space="preserve"> </w:t>
+      </w:r>
+      <m:oMath>
+        <m:sSup>
+          <m:e>
+            <m:r>
+              <m:t>​</m:t>
+            </m:r>
+          </m:e>
+          <m:sup>
+            <m:r>
+              <m:t>210</m:t>
+            </m:r>
+          </m:sup>
+        </m:sSup>
+      </m:oMath>
+      <w:r>
         <w:t xml:space="preserve">Pb data given an age-depth function</w:t>
       </w:r>
       <w:r>
@@ -4224,7 +4328,7 @@
         <w:pStyle w:val="FirstParagraph"/>
       </w:pPr>
       <w:r>
-        <w:t xml:space="preserve">Three different scenarios (see table</w:t>
+        <w:t xml:space="preserve">Three different scenarios (see Table</w:t>
       </w:r>
       <w:r>
         <w:t xml:space="preserve"> </w:t>
@@ -4238,19 +4342,19 @@
         </w:r>
       </w:hyperlink>
       <w:r>
-        <w:t xml:space="preserve">) were chosen for our simulations of sedimentation, each with their own age-depth functions and parameters.</w:t>
-      </w:r>
-      <w:r>
-        <w:t xml:space="preserve"> </w:t>
-      </w:r>
-      <w:r>
-        <w:t xml:space="preserve">This scenarios were selected as they provide three challenges for the models: the first scenario presents an age-depth function which is quite common for recent sediments (with less compaction toward the surface at 0 cm depth), the second scenario presents a challenging core as the function replicates a drastic and quick change in sediment behaviour around depth 15 cm depth, and lastly proposal three presents a cyclic and periodic change in accumulation.</w:t>
-      </w:r>
-      <w:r>
-        <w:t xml:space="preserve"> </w:t>
-      </w:r>
-      <w:r>
-        <w:t xml:space="preserve">Using the age-depth functions and defined parameters in table</w:t>
+        <w:t xml:space="preserve">) were chosen for our sedimentation simulations, each with their own age-depth functions and parameters.</w:t>
+      </w:r>
+      <w:r>
+        <w:t xml:space="preserve"> </w:t>
+      </w:r>
+      <w:r>
+        <w:t xml:space="preserve">These scenarios were selected as they provide three key challenges for the models: Scenario 1 presents an age-depth function which is quite common for recent sediments, with less compaction toward the surface at 0 cm depth; Scenario 2 presents a challenging core structure as the function replicates a drastic and rapid shift in sediment accumulation behaviour around depth 15 cm depth; and lastly Scenario 3 presents a cyclic and periodic change in accumulation rates.</w:t>
+      </w:r>
+      <w:r>
+        <w:t xml:space="preserve"> </w:t>
+      </w:r>
+      <w:r>
+        <w:t xml:space="preserve">Using the age-depth functions and defined parameters defined in Table</w:t>
       </w:r>
       <w:r>
         <w:t xml:space="preserve"> </w:t>
@@ -4264,7 +4368,7 @@
         </w:r>
       </w:hyperlink>
       <w:r>
-        <w:t xml:space="preserve">, we may obtained the</w:t>
+        <w:t xml:space="preserve">, we obtain the</w:t>
       </w:r>
       <w:r>
         <w:t xml:space="preserve"> </w:t>
@@ -4284,7 +4388,13 @@
         </m:sSup>
       </m:oMath>
       <w:r>
-        <w:t xml:space="preserve">Pb activity at any depth or interval. These concentrations may be interpreted as error-free measurements,</w:t>
+        <w:t xml:space="preserve">Pb activity, or concentration, at any given depth or interval by integrating the age-depth curve for that interval.</w:t>
+      </w:r>
+      <w:r>
+        <w:t xml:space="preserve"> </w:t>
+      </w:r>
+      <w:r>
+        <w:t xml:space="preserve">These concentrations may be interpreted as error-free measurements,</w:t>
       </w:r>
       <w:r>
         <w:t xml:space="preserve"> </w:t>
@@ -4838,7 +4948,7 @@
           <wp:inline>
             <wp:extent cx="5334000" cy="2823882"/>
             <wp:effectExtent b="0" l="0" r="0" t="0"/>
-            <wp:docPr descr="Simulated sedimentation scenarios with their corresponding ^{210}Pb profiles. Right: Age-depth function for the three different scenarios (Table 1). Left: Corresponding ^{210}Pb activity profiles in relation to depth." title="" id="1" name="Picture"/>
+            <wp:docPr descr="Simulated sedimentation scenarios with their corresponding ^{210}Pb profiles. Left: Age-depth functions for the three different scenarios (Table 1). Right: Corresponding ^{210}Pb activity profiles in relation to depth." title="" id="1" name="Picture"/>
             <a:graphic>
               <a:graphicData uri="http://schemas.openxmlformats.org/drawingml/2006/picture">
                 <pic:pic>
@@ -4902,7 +5012,7 @@
         </m:sSup>
       </m:oMath>
       <w:r>
-        <w:t xml:space="preserve">Pb profiles. Right: Age-depth function for the three different scenarios (Table</w:t>
+        <w:t xml:space="preserve">Pb profiles. Left: Age-depth functions for the three different scenarios (Table</w:t>
       </w:r>
       <w:r>
         <w:t xml:space="preserve"> </w:t>
@@ -4916,7 +5026,7 @@
         </w:r>
       </w:hyperlink>
       <w:r>
-        <w:t xml:space="preserve">). Left: Corresponding</w:t>
+        <w:t xml:space="preserve">). Right: Corresponding</w:t>
       </w:r>
       <w:r>
         <w:t xml:space="preserve"> </w:t>
@@ -5804,7 +5914,7 @@
         <w:t xml:space="preserve"> </w:t>
       </w:r>
       <w:r>
-        <w:t xml:space="preserve">is the minimum standard deviation assigned to a measurement. This variable differs between laboratories (we will be using a default value of</w:t>
+        <w:t xml:space="preserve">is the minimum standard deviation assigned to a measurement. This variable differs between laboratories,we use a default value of</w:t>
       </w:r>
       <w:r>
         <w:t xml:space="preserve"> </w:t>
@@ -5833,7 +5943,7 @@
         </m:r>
       </m:oMath>
       <w:r>
-        <w:t xml:space="preserve">).</w:t>
+        <w:t xml:space="preserve">.</w:t>
       </w:r>
       <w:r>
         <w:t xml:space="preserve"> </w:t>
@@ -5899,11 +6009,13 @@
       <w:r>
         <w:t xml:space="preserve">.</w:t>
       </w:r>
-      <w:r>
-        <w:t xml:space="preserve"> </w:t>
-      </w:r>
-      <w:r>
-        <w:t xml:space="preserve">For this this study we created a data set for each simulation by integrating in intervals of</w:t>
+    </w:p>
+    <w:p>
+      <w:pPr>
+        <w:pStyle w:val="BodyText"/>
+      </w:pPr>
+      <w:r>
+        <w:t xml:space="preserve">For this this study we created a data set for each of the three simulation by integrating in intervals of</w:t>
       </w:r>
       <w:r>
         <w:t xml:space="preserve"> </w:t>
@@ -5917,7 +6029,7 @@
         </m:r>
       </m:oMath>
       <w:r>
-        <w:t xml:space="preserve">1 cm, for depths from 0 to 30 cm where equilibrium was guaranteed</w:t>
+        <w:t xml:space="preserve">1 cm, for depths from 0 to 30 cm where radioactive equilibrium was guaranteed</w:t>
       </w:r>
       <w:r>
         <w:t xml:space="preserve"> </w:t>
@@ -5982,7 +6094,7 @@
         <w:pStyle w:val="FirstParagraph"/>
       </w:pPr>
       <w:r>
-        <w:t xml:space="preserve">To allow for a reasonable comparison between models and to observe the effect that different percentage of information have on the accuracy and precision of</w:t>
+        <w:t xml:space="preserve">To allow for a reasonable comparison between models, and to evaluate the effect that different percentages of information may have on the accuracy and precision of</w:t>
       </w:r>
       <w:r>
         <w:t xml:space="preserve"> </w:t>
@@ -6002,25 +6114,25 @@
         </m:sSup>
       </m:oMath>
       <w:r>
-        <w:t xml:space="preserve">Pb models, we used the three simulated data sets created in the previous section.</w:t>
-      </w:r>
-      <w:r>
-        <w:t xml:space="preserve"> </w:t>
-      </w:r>
-      <w:r>
-        <w:t xml:space="preserve">These simulated cores were randomly selected given a percentage of information (e.g. for a 20% information sample, in a 30 cm cores, 6 random 1-cm samples were selected).</w:t>
-      </w:r>
-      <w:r>
-        <w:t xml:space="preserve"> </w:t>
-      </w:r>
-      <w:r>
-        <w:t xml:space="preserve">Because the CRS model assumes that background activity has being reached (in order to reduce user manipulation), we decided to fix the last sample (30 cm depth) for every case.</w:t>
-      </w:r>
-      <w:r>
-        <w:t xml:space="preserve"> </w:t>
-      </w:r>
-      <w:r>
-        <w:t xml:space="preserve">This guaranties the proper use of the CRS model and also gives the model a single last depth to be removed as it is common practice when using the CRS model.</w:t>
+        <w:t xml:space="preserve">Pb models, we used our three simulated data sets (see previous section).</w:t>
+      </w:r>
+      <w:r>
+        <w:t xml:space="preserve"> </w:t>
+      </w:r>
+      <w:r>
+        <w:t xml:space="preserve">For these simulated cores, samples were randomly selected given a percentage of information (e.g. for a 20% information data set, 6 random 1-cm samples were selected of a possible total 30 1-cm samples).</w:t>
+      </w:r>
+      <w:r>
+        <w:t xml:space="preserve"> </w:t>
+      </w:r>
+      <w:r>
+        <w:t xml:space="preserve">As the CRS model assumes that background has been reached, in order to reduce user manipulation, we decided to fix the last sample (30 cm depth) for every case.</w:t>
+      </w:r>
+      <w:r>
+        <w:t xml:space="preserve"> </w:t>
+      </w:r>
+      <w:r>
+        <w:t xml:space="preserve">This step not only guarantees the consistent application the CRS model, it also provides the model with single bottom-most depth to be removed as it is common practice when using the CRS model.</w:t>
       </w:r>
       <w:r>
         <w:t xml:space="preserve"> </w:t>
@@ -6047,7 +6159,13 @@
         <w:t xml:space="preserve"> </w:t>
       </w:r>
       <w:r>
-        <w:t xml:space="preserve">were applied to the data set. To have an objective comparison, both models were run with their default configuration (</w:t>
+        <w:t xml:space="preserve">were applied to the data set.</w:t>
+      </w:r>
+      <w:r>
+        <w:t xml:space="preserve"> </w:t>
+      </w:r>
+      <w:r>
+        <w:t xml:space="preserve">To have an objective comparison, both models were run with their default configuration (</w:t>
       </w:r>
       <w:r>
         <w:rPr>
@@ -6065,7 +6183,13 @@
         <w:t xml:space="preserve"> </w:t>
       </w:r>
       <w:r>
-        <w:t xml:space="preserve">) and then their outputs compared against the true age value.</w:t>
+        <w:t xml:space="preserve">).</w:t>
+      </w:r>
+      <w:r>
+        <w:t xml:space="preserve"> </w:t>
+      </w:r>
+      <w:r>
+        <w:t xml:space="preserve">Both sets of outputs were then compared against the true known age value.</w:t>
       </w:r>
     </w:p>
     <w:p>
@@ -6206,7 +6330,30 @@
         </m:sSup>
       </m:oMath>
       <w:r>
-        <w:t xml:space="preserve">Pb models against the true value. Because we are dealing with 5333 simulations, in order to observe the precision and accuracy in general, we decided to calculate the mean offset to the true age-depth model (in yr), the mean of length of the 95% intervals (in yr), as well as the mean normalized accuracy (this indicates how far the model is from the true value given its own uncertainty at that depth).</w:t>
+        <w:t xml:space="preserve">Pb models against the true value.</w:t>
+      </w:r>
+      <w:r>
+        <w:t xml:space="preserve"> </w:t>
+      </w:r>
+      <w:r>
+        <w:t xml:space="preserve">As we are dealing with a total of</w:t>
+      </w:r>
+      <w:r>
+        <w:t xml:space="preserve"> </w:t>
+      </w:r>
+      <m:oMath>
+        <m:r>
+          <m:t>n</m:t>
+        </m:r>
+        <m:r>
+          <m:t>=</m:t>
+        </m:r>
+      </m:oMath>
+      <w:r>
+        <w:t xml:space="preserve"> </w:t>
+      </w:r>
+      <w:r>
+        <w:t xml:space="preserve">5333 simulations, in order to evaluate the overall precision and accuracy of bothmodels, we decided to calculate the mean offset to the true age-depth model (in yr), the mean of length of the 95% intervals (in yr), as well as the mean normalized accuracy indicating the distance of modelled ages from the true value given the model’s own uncertainty at each depth.</w:t>
       </w:r>
     </w:p>
     <w:p>
@@ -6357,7 +6504,7 @@
         <w:t xml:space="preserve"> </w:t>
       </w:r>
       <w:r>
-        <w:t xml:space="preserve">show similar results those presented by</w:t>
+        <w:t xml:space="preserve">show results similar to those presented by</w:t>
       </w:r>
       <w:r>
         <w:t xml:space="preserve"> </w:t>
@@ -6384,31 +6531,31 @@
         <w:t xml:space="preserve"> </w:t>
       </w:r>
       <w:r>
-        <w:t xml:space="preserve">These results can be misleading if we do not analyze the effects of both the offset and length of the interval together.</w:t>
-      </w:r>
-      <w:r>
-        <w:t xml:space="preserve"> </w:t>
-      </w:r>
-      <w:r>
-        <w:t xml:space="preserve">To have a more realistic representation of how the models capture the true age-depth models we can observe the normalized offset.</w:t>
-      </w:r>
-      <w:r>
-        <w:t xml:space="preserve"> </w:t>
-      </w:r>
-      <w:r>
-        <w:t xml:space="preserve">This variable shows to which degree the average models contain the truth within their uncertainty intervals (normalized to one standard deviation).</w:t>
-      </w:r>
-      <w:r>
-        <w:t xml:space="preserve"> </w:t>
-      </w:r>
-      <w:r>
-        <w:t xml:space="preserve">Any model with normalized offset larger than two (two standard deviations) is incapable of capturing the true ages within their uncertainty intervals.</w:t>
-      </w:r>
-      <w:r>
-        <w:t xml:space="preserve"> </w:t>
-      </w:r>
-      <w:r>
-        <w:t xml:space="preserve">This means that the CRS estimates smaller uncertainties, yet at the cost of its accuracy.</w:t>
+        <w:t xml:space="preserve">These results can be misleading if we do not consider both the effects of both the offset and length of the interval together.</w:t>
+      </w:r>
+      <w:r>
+        <w:t xml:space="preserve"> </w:t>
+      </w:r>
+      <w:r>
+        <w:t xml:space="preserve">To have a more realistic representation of how the models capture the true age-depth models relationship, we should observe the normalized offset.</w:t>
+      </w:r>
+      <w:r>
+        <w:t xml:space="preserve"> </w:t>
+      </w:r>
+      <w:r>
+        <w:t xml:space="preserve">This variable shows the degree the average models contain the truth within their uncertainty intervals (normalized to one standard deviation).</w:t>
+      </w:r>
+      <w:r>
+        <w:t xml:space="preserve"> </w:t>
+      </w:r>
+      <w:r>
+        <w:t xml:space="preserve">Any model with a normalized offset larger than two (two standard deviations) is incapable of capturing the true ages within its uncertainty intervals.</w:t>
+      </w:r>
+      <w:r>
+        <w:t xml:space="preserve"> </w:t>
+      </w:r>
+      <w:r>
+        <w:t xml:space="preserve">This means that, while the CRS estimates smaller uncertainties, it does so at the cost of its accuracy.</w:t>
       </w:r>
       <w:r>
         <w:t xml:space="preserve"> </w:t>
@@ -6437,13 +6584,13 @@
         <w:t xml:space="preserve"> </w:t>
       </w:r>
       <w:r>
-        <w:t xml:space="preserve">shows more accurate results as more information is given to the model.</w:t>
-      </w:r>
-      <w:r>
-        <w:t xml:space="preserve"> </w:t>
-      </w:r>
-      <w:r>
-        <w:t xml:space="preserve">This again coincides with the results found by</w:t>
+        <w:t xml:space="preserve">seems to provide increasingly accurate results as more information is added to the model.</w:t>
+      </w:r>
+      <w:r>
+        <w:t xml:space="preserve"> </w:t>
+      </w:r>
+      <w:r>
+        <w:t xml:space="preserve">This again coincides with the results outlined by</w:t>
       </w:r>
       <w:r>
         <w:t xml:space="preserve"> </w:t>
@@ -6455,7 +6602,7 @@
         <w:t xml:space="preserve"> </w:t>
       </w:r>
       <w:r>
-        <w:t xml:space="preserve">When we observe the regular offset (not normalized), we observed that textit</w:t>
+        <w:t xml:space="preserve">When we observe the regular offset (not normalized), we find that textit</w:t>
       </w:r>
       <w:r>
         <w:t xml:space="preserve">Plum</w:t>
@@ -6464,7 +6611,7 @@
         <w:t xml:space="preserve"> </w:t>
       </w:r>
       <w:r>
-        <w:t xml:space="preserve">provides a smaller offset in comparison to the CRS model; this in combination with slightly larger modelled uncertainties results in consistently accurate age-depth models which are capable of capturing the true values within their uncertainty intervals.</w:t>
+        <w:t xml:space="preserve">provides a smaller offset in comparison to the CRS model; this in combination with slightly larger modelled uncertainties results in more consistently accurate age-depth models which are capable of capturing the true values within their uncertainty intervals.</w:t>
       </w:r>
       <w:r>
         <w:t xml:space="preserve"> </w:t>
@@ -6486,6 +6633,45 @@
       </w:r>
       <w:r>
         <w:t xml:space="preserve">provides more realistic uncertainties than those of the CRS.</w:t>
+      </w:r>
+      <w:r>
+        <w:t xml:space="preserve"> </w:t>
+      </w:r>
+      <w:r>
+        <w:t xml:space="preserve">Another important statistic to take into account is that 87.86% (4686/5333) of</w:t>
+      </w:r>
+      <w:r>
+        <w:t xml:space="preserve"> </w:t>
+      </w:r>
+      <w:r>
+        <w:rPr>
+          <w:i/>
+        </w:rPr>
+        <w:t xml:space="preserve">Plum</w:t>
+      </w:r>
+      <w:r>
+        <w:t xml:space="preserve">’s runs remain within the 2 standard deviations, opposed to 7.48% (399/5333) for the CRS model. Furthermore, only 0.54% (29/5333) of the CRS model runs remain under the 1 standard deviation, which is the most commonly reported interval when reporting CRS results.</w:t>
+      </w:r>
+      <w:r>
+        <w:t xml:space="preserve"> </w:t>
+      </w:r>
+      <w:r>
+        <w:t xml:space="preserve">We can also observe a clear structure in the way that</w:t>
+      </w:r>
+      <w:r>
+        <w:t xml:space="preserve"> </w:t>
+      </w:r>
+      <w:r>
+        <w:rPr>
+          <w:i/>
+        </w:rPr>
+        <w:t xml:space="preserve">Plum</w:t>
+      </w:r>
+      <w:r>
+        <w:t xml:space="preserve"> </w:t>
+      </w:r>
+      <w:r>
+        <w:t xml:space="preserve">increases its accuracy and precision to obtained a better chronology as more information is available, whereas the CRS model does not appears to learn from additional data.</w:t>
       </w:r>
     </w:p>
     <w:p>
@@ -6493,52 +6679,13 @@
         <w:pStyle w:val="BodyText"/>
       </w:pPr>
       <w:r>
-        <w:t xml:space="preserve">Another important statistic to take into account is that 87.86% (4686/5333) of</w:t>
-      </w:r>
-      <w:r>
-        <w:t xml:space="preserve"> </w:t>
-      </w:r>
-      <w:r>
-        <w:rPr>
-          <w:i/>
-        </w:rPr>
-        <w:t xml:space="preserve">Plum</w:t>
-      </w:r>
-      <w:r>
-        <w:t xml:space="preserve">’s runs remain under the 2 standard deviations, whereas the CRS model only has 7.48% (399/5333) under the 2 standard deviations, and only 0.54% (29/5333) lies under the 1 standard deviation, which is the most commonly reported interval when reporting CRS results.</w:t>
-      </w:r>
-      <w:r>
-        <w:t xml:space="preserve"> </w:t>
-      </w:r>
-      <w:r>
-        <w:t xml:space="preserve">We can also observe a clear structure in the way</w:t>
-      </w:r>
-      <w:r>
-        <w:t xml:space="preserve"> </w:t>
-      </w:r>
-      <w:r>
-        <w:rPr>
-          <w:i/>
-        </w:rPr>
-        <w:t xml:space="preserve">Plum</w:t>
-      </w:r>
-      <w:r>
-        <w:t xml:space="preserve"> </w:t>
-      </w:r>
-      <w:r>
-        <w:t xml:space="preserve">increases its accuracy and precision to obtained a better chronology as more information is available, whereas the CRS model does not appears to learn from more data.</w:t>
-      </w:r>
-      <w:r>
-        <w:t xml:space="preserve"> </w:t>
-      </w:r>
-      <w:r>
         <w:t xml:space="preserve">These results are presented for the overall chronology (the mean offset, interval and normalized offset of the overall chronology).</w:t>
       </w:r>
       <w:r>
         <w:t xml:space="preserve"> </w:t>
       </w:r>
       <w:r>
-        <w:t xml:space="preserve">In order to observe if certain models are better predicting at certain section of the sediment, we have to look at the normalized offset of every depth.</w:t>
+        <w:t xml:space="preserve">In order to evaluate whether certain models are better predicting ages at certain section of the sediment cores, we have to look at the normalized offset of every depth.</w:t>
       </w:r>
     </w:p>
     <w:p>
@@ -6650,7 +6797,7 @@
         <w:t xml:space="preserve"> </w:t>
       </w:r>
       <w:r>
-        <w:t xml:space="preserve">shows the normalized accuracy of every simulation by depth for both models.</w:t>
+        <w:t xml:space="preserve">shows the normalized accuracy of every simulation according to depth for both models.</w:t>
       </w:r>
       <w:r>
         <w:t xml:space="preserve"> </w:t>
@@ -6689,7 +6836,7 @@
         <w:t xml:space="preserve"> </w:t>
       </w:r>
       <w:r>
-        <w:t xml:space="preserve">It is important to note that the inaccuracies of the CRS model are not exclusive to any particular sections of the chronology; this is most likely caused by the small uncertainties estimated by the CRS model.See below for a discussion of how</w:t>
+        <w:t xml:space="preserve">It is important to note that the inaccuracies of the CRS model are not exclusive to any particular sections of the chronology; this is most likely driven by the small uncertainties estimated by the CRS model.See below for a discussion of how</w:t>
       </w:r>
       <w:r>
         <w:t xml:space="preserve"> </w:t>
@@ -6708,13 +6855,13 @@
       </w:r>
     </w:p>
     <w:bookmarkEnd w:id="40"/>
-    <w:bookmarkStart w:id="41" w:name="conclusions-and-discussion"/>
+    <w:bookmarkStart w:id="41" w:name="discussion-and-conclusions"/>
     <w:p>
       <w:pPr>
         <w:pStyle w:val="Heading1"/>
       </w:pPr>
       <w:r>
-        <w:t xml:space="preserve">Conclusions and Discussion</w:t>
+        <w:t xml:space="preserve">Discussion and Conclusions</w:t>
       </w:r>
     </w:p>
     <w:p>
@@ -6722,16 +6869,16 @@
         <w:pStyle w:val="FirstParagraph"/>
       </w:pPr>
       <w:r>
-        <w:t xml:space="preserve">These results clearly show the bias of the CRS model.</w:t>
-      </w:r>
-      <w:r>
-        <w:t xml:space="preserve"> </w:t>
-      </w:r>
-      <w:r>
-        <w:t xml:space="preserve"> </w:t>
-      </w:r>
-      <w:r>
-        <w:t xml:space="preserve">discussed this point and states that the bias is the product of the use of a logarithmic function for the age-depth function.</w:t>
+        <w:t xml:space="preserve">These results clearly show the biases associated with the CRS model.</w:t>
+      </w:r>
+      <w:r>
+        <w:t xml:space="preserve"> </w:t>
+      </w:r>
+      <w:r>
+        <w:t xml:space="preserve"> </w:t>
+      </w:r>
+      <w:r>
+        <w:t xml:space="preserve">discussed this point and states that the bias is the product of the use of a logarithmic function for the age-depth model.</w:t>
       </w:r>
       <w:r>
         <w:t xml:space="preserve"> </w:t>
@@ -6763,7 +6910,7 @@
         </m:sSup>
       </m:oMath>
       <w:r>
-        <w:t xml:space="preserve">Pb dating community to report credible intervals to one single deviation (instead of the 95% confidence intervals, which have become common practice in most other chronology reconstructions).</w:t>
+        <w:t xml:space="preserve">Pb dating community to report credible intervals to one single deviation, instead of the 95% confidence intervals, which have become the norm in most other chronological reconstructions.</w:t>
       </w:r>
       <w:r>
         <w:t xml:space="preserve"> </w:t>
@@ -6824,19 +6971,19 @@
         </m:sSup>
       </m:oMath>
       <w:r>
-        <w:t xml:space="preserve">Pb results even when different users apply the same or similar models to a single set of data.</w:t>
-      </w:r>
-      <w:r>
-        <w:t xml:space="preserve"> </w:t>
-      </w:r>
-      <w:r>
-        <w:t xml:space="preserve">In this work, user input was reduced to the minimum in an effort to show the potential effects of different information percentages have on the resulting chronology.</w:t>
-      </w:r>
-      <w:r>
-        <w:t xml:space="preserve"> </w:t>
-      </w:r>
-      <w:r>
-        <w:t xml:space="preserve">The results of this experiment showed that the CRS model can provide extremely different results even when the data originates from the same data set.</w:t>
+        <w:t xml:space="preserve">Pb dating results from different users, even when the same or similar models are applied to a single data set.</w:t>
+      </w:r>
+      <w:r>
+        <w:t xml:space="preserve"> </w:t>
+      </w:r>
+      <w:r>
+        <w:t xml:space="preserve">In our study, user input was reduced to the minimum in an effort to show the potential effects that different percentage of information have on the resulting chronology.</w:t>
+      </w:r>
+      <w:r>
+        <w:t xml:space="preserve"> </w:t>
+      </w:r>
+      <w:r>
+        <w:t xml:space="preserve">The results of this experiment showed that the CRS model can provide extremely different results with data originating from the same data set, even while the effect of user input is mitigated.</w:t>
       </w:r>
       <w:r>
         <w:t xml:space="preserve"> </w:t>
@@ -6865,19 +7012,13 @@
         <w:t xml:space="preserve"> </w:t>
       </w:r>
       <w:r>
-        <w:t xml:space="preserve">This explains why over the years, many authors have insisted in the use of other dating techniques to validate the chronology provided by the CRS model</w:t>
-      </w:r>
-      <w:r>
-        <w:t xml:space="preserve"> </w:t>
-      </w:r>
-      <w:r>
-        <w:t xml:space="preserve">.</w:t>
-      </w:r>
-      <w:r>
-        <w:t xml:space="preserve"> </w:t>
-      </w:r>
-      <w:r>
-        <w:t xml:space="preserve">These results highly encourage the need of validating the CRS chronology before it is use.</w:t>
+        <w:t xml:space="preserve">This explains why over the years, many authors have insisted in the use of other dating techniques to validate the chronologies provided by the CRS model</w:t>
+      </w:r>
+      <w:r>
+        <w:t xml:space="preserve"> </w:t>
+      </w:r>
+      <w:r>
+        <w:t xml:space="preserve">, a point which these results also highly encourage.</w:t>
       </w:r>
     </w:p>
     <w:p>
@@ -6900,7 +7041,7 @@
         <w:t xml:space="preserve"> </w:t>
       </w:r>
       <w:r>
-        <w:t xml:space="preserve">shows a consistently accurate result by capturing the true values within the 95% credible intervals in by most of the simulated sampling strategies.</w:t>
+        <w:t xml:space="preserve">shows a consistently accurate result by capturing the true values within the 95% credible intervals for most of the simulated sampling strategies.</w:t>
       </w:r>
       <w:r>
         <w:t xml:space="preserve"> </w:t>
@@ -6921,13 +7062,13 @@
         <w:t xml:space="preserve"> </w:t>
       </w:r>
       <w:r>
-        <w:t xml:space="preserve">is its increasing accuracy and precision reduction as more data becomes available.</w:t>
-      </w:r>
-      <w:r>
-        <w:t xml:space="preserve"> </w:t>
-      </w:r>
-      <w:r>
-        <w:t xml:space="preserve">In the case of proposal 2, we observe that</w:t>
+        <w:t xml:space="preserve">is its increase in accuracy and precision as more data becomes available.</w:t>
+      </w:r>
+      <w:r>
+        <w:t xml:space="preserve"> </w:t>
+      </w:r>
+      <w:r>
+        <w:t xml:space="preserve">In the case of scenario 2, we observe that</w:t>
       </w:r>
       <w:r>
         <w:t xml:space="preserve"> </w:t>
@@ -6942,13 +7083,33 @@
         <w:t xml:space="preserve"> </w:t>
       </w:r>
       <w:r>
-        <w:t xml:space="preserve">appears to behaves worse as more data is available, which would be of concern if we do not take into consideration that this sedimentation simulation was extremely unusual in the real world and also if users would not double check the resulting chronologies.</w:t>
-      </w:r>
-      <w:r>
-        <w:t xml:space="preserve"> </w:t>
-      </w:r>
-      <w:r>
-        <w:t xml:space="preserve">If more information is available about the core or the sediment, this information can easily be implemented as prior information in</w:t>
+        <w:t xml:space="preserve">appears to behaves worse as more data is available, which would be of concern if we did not take into consideration that this sedimentation simulation was extremely unusual in the real world and also if users would not double check the resulting chronologies.</w:t>
+      </w:r>
+      <w:r>
+        <w:t xml:space="preserve"> </w:t>
+      </w:r>
+      <w:r>
+        <w:t xml:space="preserve">If more information is available about the core or the sediment, such as</w:t>
+      </w:r>
+      <w:r>
+        <w:t xml:space="preserve"> </w:t>
+      </w:r>
+      <m:oMath>
+        <m:sSup>
+          <m:e>
+            <m:r>
+              <m:t>​</m:t>
+            </m:r>
+          </m:e>
+          <m:sup>
+            <m:r>
+              <m:t>210</m:t>
+            </m:r>
+          </m:sup>
+        </m:sSup>
+      </m:oMath>
+      <w:r>
+        <w:t xml:space="preserve">Pb influx rates, prior sedimentationrates or independent dating marker, this information can easily be implemented as prior information in</w:t>
       </w:r>
       <w:r>
         <w:t xml:space="preserve"> </w:t>
@@ -6981,7 +7142,7 @@
         <w:t xml:space="preserve"> </w:t>
       </w:r>
       <w:r>
-        <w:t xml:space="preserve">performs badly in this specific case, it is providing a much better chronology to upper first 10-15 cm of the core than that of the chaotic CRS age-depth model model.</w:t>
+        <w:t xml:space="preserve">performs less well in this specific case, it is providing a much better chronology in upper first 10-15 cm of the core than that of the chaotic CRS age-depth model model.</w:t>
       </w:r>
     </w:p>
     <w:p>
@@ -6989,7 +7150,7 @@
         <w:pStyle w:val="BodyText"/>
       </w:pPr>
       <w:r>
-        <w:t xml:space="preserve">In conclusion, the use of CRS can only be accommodated if users may validate their chronology with external dates as the</w:t>
+        <w:t xml:space="preserve">In conclusion, the use of CRS can only be recommended if users may validate their chronology with external dates as the</w:t>
       </w:r>
       <w:r>
         <w:t xml:space="preserve"> </w:t>
@@ -7009,7 +7170,7 @@
         </m:sSup>
       </m:oMath>
       <w:r>
-        <w:t xml:space="preserve">Cs time markers or other time markers. If not extra information is available for this validation, the use of</w:t>
+        <w:t xml:space="preserve">Cs time markers or other time markers. If not additional information is available for this validation, the use of</w:t>
       </w:r>
       <w:r>
         <w:t xml:space="preserve"> </w:t>
@@ -7021,10 +7182,7 @@
         <w:t xml:space="preserve">Plum</w:t>
       </w:r>
       <w:r>
-        <w:t xml:space="preserve"> </w:t>
-      </w:r>
-      <w:r>
-        <w:t xml:space="preserve">is still valid, specially if provide it with as as many</w:t>
+        <w:t xml:space="preserve">, the Bayesian approach, is still valid, specially if provide it with as as many</w:t>
       </w:r>
       <w:r>
         <w:t xml:space="preserve"> </w:t>

--- a/Manuscript/PlumvsCRS.tex.docx
+++ b/Manuscript/PlumvsCRS.tex.docx
@@ -16088,73 +16088,79 @@
         <w:t xml:space="preserve"> </w:t>
       </w:r>
       <w:r>
-        <w:t xml:space="preserve">College</w:t>
-      </w:r>
-      <w:r>
-        <w:t xml:space="preserve"> </w:t>
-      </w:r>
-      <w:r>
-        <w:t xml:space="preserve">of</w:t>
-      </w:r>
-      <w:r>
-        <w:t xml:space="preserve"> </w:t>
-      </w:r>
-      <w:r>
-        <w:t xml:space="preserve">Life</w:t>
-      </w:r>
-      <w:r>
-        <w:t xml:space="preserve"> </w:t>
-      </w:r>
-      <w:r>
-        <w:t xml:space="preserve">and</w:t>
-      </w:r>
-      <w:r>
-        <w:t xml:space="preserve"> </w:t>
-      </w:r>
-      <w:r>
-        <w:t xml:space="preserve">Environmental</w:t>
-      </w:r>
-      <w:r>
-        <w:t xml:space="preserve"> </w:t>
-      </w:r>
-      <w:r>
-        <w:t xml:space="preserve">Sciences,</w:t>
-      </w:r>
-      <w:r>
-        <w:t xml:space="preserve"> </w:t>
-      </w:r>
-      <w:r>
-        <w:t xml:space="preserve">University</w:t>
-      </w:r>
-      <w:r>
-        <w:t xml:space="preserve"> </w:t>
-      </w:r>
-      <w:r>
-        <w:t xml:space="preserve">of</w:t>
-      </w:r>
-      <w:r>
-        <w:t xml:space="preserve"> </w:t>
-      </w:r>
-      <w:r>
-        <w:t xml:space="preserve">Exeter,</w:t>
-      </w:r>
-      <w:r>
-        <w:t xml:space="preserve"> </w:t>
-      </w:r>
-      <w:r>
-        <w:t xml:space="preserve">Exeter,</w:t>
-      </w:r>
-      <w:r>
-        <w:t xml:space="preserve"> </w:t>
-      </w:r>
-      <w:r>
-        <w:t xml:space="preserve">EX4-4QJ,</w:t>
-      </w:r>
-      <w:r>
-        <w:t xml:space="preserve"> </w:t>
-      </w:r>
-      <w:r>
-        <w:t xml:space="preserve">UK.</w:t>
+        <w:t xml:space="preserve">GEOTOP</w:t>
+      </w:r>
+      <w:r>
+        <w:t xml:space="preserve"> </w:t>
+      </w:r>
+      <w:r>
+        <w:t xml:space="preserve">Research</w:t>
+      </w:r>
+      <w:r>
+        <w:t xml:space="preserve"> </w:t>
+      </w:r>
+      <w:r>
+        <w:t xml:space="preserve">Centre,</w:t>
+      </w:r>
+      <w:r>
+        <w:t xml:space="preserve"> </w:t>
+      </w:r>
+      <w:r>
+        <w:t xml:space="preserve">Université</w:t>
+      </w:r>
+      <w:r>
+        <w:t xml:space="preserve"> </w:t>
+      </w:r>
+      <w:r>
+        <w:t xml:space="preserve">du</w:t>
+      </w:r>
+      <w:r>
+        <w:t xml:space="preserve"> </w:t>
+      </w:r>
+      <w:r>
+        <w:t xml:space="preserve">Québec</w:t>
+      </w:r>
+      <w:r>
+        <w:t xml:space="preserve"> </w:t>
+      </w:r>
+      <w:r>
+        <w:t xml:space="preserve">á</w:t>
+      </w:r>
+      <w:r>
+        <w:t xml:space="preserve"> </w:t>
+      </w:r>
+      <w:r>
+        <w:t xml:space="preserve">Montréal,</w:t>
+      </w:r>
+      <w:r>
+        <w:t xml:space="preserve"> </w:t>
+      </w:r>
+      <w:r>
+        <w:t xml:space="preserve">Montréal,</w:t>
+      </w:r>
+      <w:r>
+        <w:t xml:space="preserve"> </w:t>
+      </w:r>
+      <w:r>
+        <w:t xml:space="preserve">Québec,</w:t>
+      </w:r>
+      <w:r>
+        <w:t xml:space="preserve"> </w:t>
+      </w:r>
+      <w:r>
+        <w:t xml:space="preserve">H2X</w:t>
+      </w:r>
+      <w:r>
+        <w:t xml:space="preserve"> </w:t>
+      </w:r>
+      <w:r>
+        <w:t xml:space="preserve">3Y7,</w:t>
+      </w:r>
+      <w:r>
+        <w:t xml:space="preserve"> </w:t>
+      </w:r>
+      <w:r>
+        <w:t xml:space="preserve">Canada.</w:t>
       </w:r>
       <w:r>
         <w:t xml:space="preserve"> </w:t>
@@ -16169,7 +16175,7 @@
         <w:rPr>
           <w:rStyle w:val="VerbatimChar"/>
         </w:rPr>
-        <w:t xml:space="preserve">N.K.Sanderson@exeter.ac.uk</w:t>
+        <w:t xml:space="preserve">sanderson.nicole@uqam.ca</w:t>
       </w:r>
     </w:p>
   </w:footnote>
